--- a/Desktop/TutoratoSmart/Documentazione/SDD/TS_SDD_0.5.docx
+++ b/Desktop/TutoratoSmart/Documentazione/SDD/TS_SDD_0.5.docx
@@ -500,7 +500,6 @@
           <w:docPartUnique/>
         </w:docPartObj>
       </w:sdtPr>
-      <w:sdtEndPr/>
       <w:sdtContent>
         <w:p>
           <w:pPr>
@@ -631,7 +630,6 @@
                                     <w:dataBinding w:prefixMappings="xmlns:ns0='http://purl.org/dc/elements/1.1/' xmlns:ns1='http://schemas.openxmlformats.org/package/2006/metadata/core-properties' " w:xpath="/ns1:coreProperties[1]/ns0:title[1]" w:storeItemID="{6C3C8BC8-F283-45AE-878A-BAB7291924A1}"/>
                                     <w:text/>
                                   </w:sdtPr>
-                                  <w:sdtEndPr/>
                                   <w:sdtContent>
                                     <w:r>
                                       <w:rPr>
@@ -689,7 +687,6 @@
                                     <w:dataBinding w:prefixMappings="xmlns:ns0='http://purl.org/dc/elements/1.1/' xmlns:ns1='http://schemas.openxmlformats.org/package/2006/metadata/core-properties' " w:xpath="/ns1:coreProperties[1]/ns0:subject[1]" w:storeItemID="{6C3C8BC8-F283-45AE-878A-BAB7291924A1}"/>
                                     <w:text/>
                                   </w:sdtPr>
-                                  <w:sdtEndPr/>
                                   <w:sdtContent>
                                     <w:proofErr w:type="spellStart"/>
                                     <w:r>
@@ -750,7 +747,6 @@
                               <w:dataBinding w:prefixMappings="xmlns:ns0='http://purl.org/dc/elements/1.1/' xmlns:ns1='http://schemas.openxmlformats.org/package/2006/metadata/core-properties' " w:xpath="/ns1:coreProperties[1]/ns0:title[1]" w:storeItemID="{6C3C8BC8-F283-45AE-878A-BAB7291924A1}"/>
                               <w:text/>
                             </w:sdtPr>
-                            <w:sdtEndPr/>
                             <w:sdtContent>
                               <w:r>
                                 <w:rPr>
@@ -808,7 +804,6 @@
                               <w:dataBinding w:prefixMappings="xmlns:ns0='http://purl.org/dc/elements/1.1/' xmlns:ns1='http://schemas.openxmlformats.org/package/2006/metadata/core-properties' " w:xpath="/ns1:coreProperties[1]/ns0:subject[1]" w:storeItemID="{6C3C8BC8-F283-45AE-878A-BAB7291924A1}"/>
                               <w:text/>
                             </w:sdtPr>
-                            <w:sdtEndPr/>
                             <w:sdtContent>
                               <w:proofErr w:type="spellStart"/>
                               <w:r>
@@ -1878,13 +1873,7 @@
             <w:spacing w:after="61"/>
             <w:jc w:val="both"/>
             <w:rPr>
-              <w:b w:val="0"/>
-              <w:bCs w:val="0"/>
               <w:noProof/>
-              <w:color w:val="auto"/>
-              <w:sz w:val="22"/>
-              <w:szCs w:val="22"/>
-              <w:lang w:val="it-IT" w:eastAsia="it-IT"/>
             </w:rPr>
           </w:pPr>
           <w:r>
@@ -1911,655 +1900,13 @@
             </w:rPr>
             <w:fldChar w:fldCharType="separate"/>
           </w:r>
-          <w:hyperlink w:anchor="_Toc26439771" w:history="1">
-            <w:r>
-              <w:rPr>
-                <w:rStyle w:val="Collegamentoipertestuale"/>
-                <w:noProof/>
-                <w:color w:val="auto"/>
-                <w:lang w:val="it-IT"/>
-              </w:rPr>
-              <w:t>1. Introduzione</w:t>
-            </w:r>
-            <w:r>
-              <w:rPr>
-                <w:noProof/>
-                <w:webHidden/>
-                <w:color w:val="auto"/>
-              </w:rPr>
-              <w:tab/>
-            </w:r>
-            <w:r>
-              <w:rPr>
-                <w:noProof/>
-                <w:webHidden/>
-                <w:color w:val="auto"/>
-              </w:rPr>
-              <w:fldChar w:fldCharType="begin"/>
-            </w:r>
-            <w:r>
-              <w:rPr>
-                <w:noProof/>
-                <w:webHidden/>
-                <w:color w:val="auto"/>
-              </w:rPr>
-              <w:instrText xml:space="preserve"> PAGEREF _Toc26439771 \h </w:instrText>
-            </w:r>
-            <w:r>
-              <w:rPr>
-                <w:noProof/>
-                <w:webHidden/>
-                <w:color w:val="auto"/>
-              </w:rPr>
-            </w:r>
-            <w:r>
-              <w:rPr>
-                <w:noProof/>
-                <w:webHidden/>
-                <w:color w:val="auto"/>
-              </w:rPr>
-              <w:fldChar w:fldCharType="separate"/>
-            </w:r>
-            <w:r>
-              <w:rPr>
-                <w:noProof/>
-                <w:webHidden/>
-                <w:color w:val="auto"/>
-              </w:rPr>
-              <w:t>3</w:t>
-            </w:r>
-            <w:r>
-              <w:rPr>
-                <w:noProof/>
-                <w:webHidden/>
-                <w:color w:val="auto"/>
-              </w:rPr>
-              <w:fldChar w:fldCharType="end"/>
-            </w:r>
-          </w:hyperlink>
-        </w:p>
-        <w:p>
-          <w:pPr>
-            <w:pStyle w:val="Sommario2"/>
-            <w:spacing w:after="61"/>
-            <w:jc w:val="both"/>
-            <w:rPr>
-              <w:b/>
-              <w:bCs/>
-              <w:noProof/>
-              <w:color w:val="auto"/>
-              <w:sz w:val="24"/>
-              <w:szCs w:val="24"/>
-              <w:lang w:val="it-IT" w:eastAsia="it-IT"/>
-            </w:rPr>
-          </w:pPr>
-          <w:hyperlink w:anchor="_Toc26439772" w:history="1">
-            <w:r>
-              <w:rPr>
-                <w:rStyle w:val="Collegamentoipertestuale"/>
-                <w:b/>
-                <w:bCs/>
-                <w:noProof/>
-                <w:color w:val="auto"/>
-                <w:sz w:val="24"/>
-                <w:szCs w:val="24"/>
-                <w:lang w:val="it-IT"/>
-              </w:rPr>
-              <w:t>1.1 Obiettivi del sistema</w:t>
-            </w:r>
-            <w:r>
-              <w:rPr>
-                <w:b/>
-                <w:bCs/>
-                <w:noProof/>
-                <w:webHidden/>
-                <w:color w:val="auto"/>
-                <w:sz w:val="24"/>
-                <w:szCs w:val="24"/>
-              </w:rPr>
-              <w:tab/>
-            </w:r>
-            <w:r>
-              <w:rPr>
-                <w:b/>
-                <w:bCs/>
-                <w:noProof/>
-                <w:webHidden/>
-                <w:color w:val="auto"/>
-                <w:sz w:val="24"/>
-                <w:szCs w:val="24"/>
-              </w:rPr>
-              <w:fldChar w:fldCharType="begin"/>
-            </w:r>
-            <w:r>
-              <w:rPr>
-                <w:b/>
-                <w:bCs/>
-                <w:noProof/>
-                <w:webHidden/>
-                <w:color w:val="auto"/>
-                <w:sz w:val="24"/>
-                <w:szCs w:val="24"/>
-              </w:rPr>
-              <w:instrText xml:space="preserve"> PAGEREF _Toc26439772 \h </w:instrText>
-            </w:r>
-            <w:r>
-              <w:rPr>
-                <w:b/>
-                <w:bCs/>
-                <w:noProof/>
-                <w:webHidden/>
-                <w:color w:val="auto"/>
-                <w:sz w:val="24"/>
-                <w:szCs w:val="24"/>
-              </w:rPr>
-            </w:r>
-            <w:r>
-              <w:rPr>
-                <w:b/>
-                <w:bCs/>
-                <w:noProof/>
-                <w:webHidden/>
-                <w:color w:val="auto"/>
-                <w:sz w:val="24"/>
-                <w:szCs w:val="24"/>
-              </w:rPr>
-              <w:fldChar w:fldCharType="separate"/>
-            </w:r>
-            <w:r>
-              <w:rPr>
-                <w:b/>
-                <w:bCs/>
-                <w:noProof/>
-                <w:webHidden/>
-                <w:color w:val="auto"/>
-                <w:sz w:val="24"/>
-                <w:szCs w:val="24"/>
-              </w:rPr>
-              <w:t>3</w:t>
-            </w:r>
-            <w:r>
-              <w:rPr>
-                <w:b/>
-                <w:bCs/>
-                <w:noProof/>
-                <w:webHidden/>
-                <w:color w:val="auto"/>
-                <w:sz w:val="24"/>
-                <w:szCs w:val="24"/>
-              </w:rPr>
-              <w:fldChar w:fldCharType="end"/>
-            </w:r>
-          </w:hyperlink>
-        </w:p>
-        <w:p>
-          <w:pPr>
-            <w:pStyle w:val="Sommario2"/>
-            <w:spacing w:after="61"/>
-            <w:jc w:val="both"/>
-            <w:rPr>
-              <w:b/>
-              <w:bCs/>
-              <w:noProof/>
-              <w:color w:val="auto"/>
-              <w:sz w:val="24"/>
-              <w:szCs w:val="24"/>
-              <w:lang w:val="it-IT" w:eastAsia="it-IT"/>
-            </w:rPr>
-          </w:pPr>
-          <w:hyperlink w:anchor="_Toc26439773" w:history="1">
-            <w:r>
-              <w:rPr>
-                <w:rStyle w:val="Collegamentoipertestuale"/>
-                <w:b/>
-                <w:bCs/>
-                <w:noProof/>
-                <w:color w:val="auto"/>
-                <w:sz w:val="24"/>
-                <w:szCs w:val="24"/>
-                <w:lang w:val="it-IT"/>
-              </w:rPr>
-              <w:t>1.2 Design Goals</w:t>
-            </w:r>
-            <w:r>
-              <w:rPr>
-                <w:b/>
-                <w:bCs/>
-                <w:noProof/>
-                <w:webHidden/>
-                <w:color w:val="auto"/>
-                <w:sz w:val="24"/>
-                <w:szCs w:val="24"/>
-              </w:rPr>
-              <w:tab/>
-            </w:r>
-            <w:r>
-              <w:rPr>
-                <w:b/>
-                <w:bCs/>
-                <w:noProof/>
-                <w:webHidden/>
-                <w:color w:val="auto"/>
-                <w:sz w:val="24"/>
-                <w:szCs w:val="24"/>
-              </w:rPr>
-              <w:fldChar w:fldCharType="begin"/>
-            </w:r>
-            <w:r>
-              <w:rPr>
-                <w:b/>
-                <w:bCs/>
-                <w:noProof/>
-                <w:webHidden/>
-                <w:color w:val="auto"/>
-                <w:sz w:val="24"/>
-                <w:szCs w:val="24"/>
-              </w:rPr>
-              <w:instrText xml:space="preserve"> PAGEREF _Toc26439773 \h </w:instrText>
-            </w:r>
-            <w:r>
-              <w:rPr>
-                <w:b/>
-                <w:bCs/>
-                <w:noProof/>
-                <w:webHidden/>
-                <w:color w:val="auto"/>
-                <w:sz w:val="24"/>
-                <w:szCs w:val="24"/>
-              </w:rPr>
-            </w:r>
-            <w:r>
-              <w:rPr>
-                <w:b/>
-                <w:bCs/>
-                <w:noProof/>
-                <w:webHidden/>
-                <w:color w:val="auto"/>
-                <w:sz w:val="24"/>
-                <w:szCs w:val="24"/>
-              </w:rPr>
-              <w:fldChar w:fldCharType="separate"/>
-            </w:r>
-            <w:r>
-              <w:rPr>
-                <w:b/>
-                <w:bCs/>
-                <w:noProof/>
-                <w:webHidden/>
-                <w:color w:val="auto"/>
-                <w:sz w:val="24"/>
-                <w:szCs w:val="24"/>
-              </w:rPr>
-              <w:t>3</w:t>
-            </w:r>
-            <w:r>
-              <w:rPr>
-                <w:b/>
-                <w:bCs/>
-                <w:noProof/>
-                <w:webHidden/>
-                <w:color w:val="auto"/>
-                <w:sz w:val="24"/>
-                <w:szCs w:val="24"/>
-              </w:rPr>
-              <w:fldChar w:fldCharType="end"/>
-            </w:r>
-          </w:hyperlink>
-        </w:p>
-        <w:p>
-          <w:pPr>
-            <w:pStyle w:val="Sommario2"/>
-            <w:spacing w:after="61"/>
-            <w:jc w:val="both"/>
-            <w:rPr>
-              <w:b/>
-              <w:bCs/>
-              <w:noProof/>
-              <w:color w:val="auto"/>
-              <w:sz w:val="24"/>
-              <w:szCs w:val="24"/>
-              <w:lang w:val="it-IT" w:eastAsia="it-IT"/>
-            </w:rPr>
-          </w:pPr>
-          <w:hyperlink w:anchor="_Toc26439774" w:history="1">
-            <w:r>
-              <w:rPr>
-                <w:rStyle w:val="Collegamentoipertestuale"/>
-                <w:b/>
-                <w:bCs/>
-                <w:noProof/>
-                <w:color w:val="auto"/>
-                <w:sz w:val="24"/>
-                <w:szCs w:val="24"/>
-                <w:lang w:val="it-IT"/>
-              </w:rPr>
-              <w:t>1.3 Definizioni, acronimi e abbreviazioni</w:t>
-            </w:r>
-            <w:r>
-              <w:rPr>
-                <w:b/>
-                <w:bCs/>
-                <w:noProof/>
-                <w:webHidden/>
-                <w:color w:val="auto"/>
-                <w:sz w:val="24"/>
-                <w:szCs w:val="24"/>
-              </w:rPr>
-              <w:tab/>
-            </w:r>
-            <w:r>
-              <w:rPr>
-                <w:b/>
-                <w:bCs/>
-                <w:noProof/>
-                <w:webHidden/>
-                <w:color w:val="auto"/>
-                <w:sz w:val="24"/>
-                <w:szCs w:val="24"/>
-              </w:rPr>
-              <w:fldChar w:fldCharType="begin"/>
-            </w:r>
-            <w:r>
-              <w:rPr>
-                <w:b/>
-                <w:bCs/>
-                <w:noProof/>
-                <w:webHidden/>
-                <w:color w:val="auto"/>
-                <w:sz w:val="24"/>
-                <w:szCs w:val="24"/>
-              </w:rPr>
-              <w:instrText xml:space="preserve"> PAGEREF _Toc26439774 \h </w:instrText>
-            </w:r>
-            <w:r>
-              <w:rPr>
-                <w:b/>
-                <w:bCs/>
-                <w:noProof/>
-                <w:webHidden/>
-                <w:color w:val="auto"/>
-                <w:sz w:val="24"/>
-                <w:szCs w:val="24"/>
-              </w:rPr>
-            </w:r>
-            <w:r>
-              <w:rPr>
-                <w:b/>
-                <w:bCs/>
-                <w:noProof/>
-                <w:webHidden/>
-                <w:color w:val="auto"/>
-                <w:sz w:val="24"/>
-                <w:szCs w:val="24"/>
-              </w:rPr>
-              <w:fldChar w:fldCharType="separate"/>
-            </w:r>
-            <w:r>
-              <w:rPr>
-                <w:b/>
-                <w:bCs/>
-                <w:noProof/>
-                <w:webHidden/>
-                <w:color w:val="auto"/>
-                <w:sz w:val="24"/>
-                <w:szCs w:val="24"/>
-              </w:rPr>
-              <w:t>5</w:t>
-            </w:r>
-            <w:r>
-              <w:rPr>
-                <w:b/>
-                <w:bCs/>
-                <w:noProof/>
-                <w:webHidden/>
-                <w:color w:val="auto"/>
-                <w:sz w:val="24"/>
-                <w:szCs w:val="24"/>
-              </w:rPr>
-              <w:fldChar w:fldCharType="end"/>
-            </w:r>
-          </w:hyperlink>
-        </w:p>
-        <w:p>
-          <w:pPr>
-            <w:pStyle w:val="Sommario2"/>
-            <w:spacing w:after="61"/>
-            <w:jc w:val="both"/>
-            <w:rPr>
-              <w:b/>
-              <w:bCs/>
-              <w:noProof/>
-              <w:color w:val="auto"/>
-              <w:sz w:val="24"/>
-              <w:szCs w:val="24"/>
-              <w:lang w:val="it-IT" w:eastAsia="it-IT"/>
-            </w:rPr>
-          </w:pPr>
-          <w:hyperlink w:anchor="_Toc26439775" w:history="1">
-            <w:r>
-              <w:rPr>
-                <w:rStyle w:val="Collegamentoipertestuale"/>
-                <w:b/>
-                <w:bCs/>
-                <w:noProof/>
-                <w:color w:val="auto"/>
-                <w:sz w:val="24"/>
-                <w:szCs w:val="24"/>
-                <w:lang w:val="it-IT"/>
-              </w:rPr>
-              <w:t>1.4 Riferimenti</w:t>
-            </w:r>
-            <w:r>
-              <w:rPr>
-                <w:b/>
-                <w:bCs/>
-                <w:noProof/>
-                <w:webHidden/>
-                <w:color w:val="auto"/>
-                <w:sz w:val="24"/>
-                <w:szCs w:val="24"/>
-              </w:rPr>
-              <w:tab/>
-            </w:r>
-            <w:r>
-              <w:rPr>
-                <w:b/>
-                <w:bCs/>
-                <w:noProof/>
-                <w:webHidden/>
-                <w:color w:val="auto"/>
-                <w:sz w:val="24"/>
-                <w:szCs w:val="24"/>
-              </w:rPr>
-              <w:fldChar w:fldCharType="begin"/>
-            </w:r>
-            <w:r>
-              <w:rPr>
-                <w:b/>
-                <w:bCs/>
-                <w:noProof/>
-                <w:webHidden/>
-                <w:color w:val="auto"/>
-                <w:sz w:val="24"/>
-                <w:szCs w:val="24"/>
-              </w:rPr>
-              <w:instrText xml:space="preserve"> PAGEREF _Toc26439775 \h </w:instrText>
-            </w:r>
-            <w:r>
-              <w:rPr>
-                <w:b/>
-                <w:bCs/>
-                <w:noProof/>
-                <w:webHidden/>
-                <w:color w:val="auto"/>
-                <w:sz w:val="24"/>
-                <w:szCs w:val="24"/>
-              </w:rPr>
-            </w:r>
-            <w:r>
-              <w:rPr>
-                <w:b/>
-                <w:bCs/>
-                <w:noProof/>
-                <w:webHidden/>
-                <w:color w:val="auto"/>
-                <w:sz w:val="24"/>
-                <w:szCs w:val="24"/>
-              </w:rPr>
-              <w:fldChar w:fldCharType="separate"/>
-            </w:r>
-            <w:r>
-              <w:rPr>
-                <w:b/>
-                <w:bCs/>
-                <w:noProof/>
-                <w:webHidden/>
-                <w:color w:val="auto"/>
-                <w:sz w:val="24"/>
-                <w:szCs w:val="24"/>
-              </w:rPr>
-              <w:t>5</w:t>
-            </w:r>
-            <w:r>
-              <w:rPr>
-                <w:b/>
-                <w:bCs/>
-                <w:noProof/>
-                <w:webHidden/>
-                <w:color w:val="auto"/>
-                <w:sz w:val="24"/>
-                <w:szCs w:val="24"/>
-              </w:rPr>
-              <w:fldChar w:fldCharType="end"/>
-            </w:r>
-          </w:hyperlink>
-        </w:p>
-        <w:p>
-          <w:pPr>
-            <w:pStyle w:val="Sommario2"/>
-            <w:spacing w:after="61"/>
-            <w:jc w:val="both"/>
-            <w:rPr>
-              <w:b/>
-              <w:bCs/>
-              <w:noProof/>
-              <w:color w:val="auto"/>
-              <w:sz w:val="24"/>
-              <w:szCs w:val="24"/>
-              <w:lang w:val="it-IT" w:eastAsia="it-IT"/>
-            </w:rPr>
-          </w:pPr>
-          <w:hyperlink w:anchor="_Toc26439776" w:history="1">
-            <w:r>
-              <w:rPr>
-                <w:rStyle w:val="Collegamentoipertestuale"/>
-                <w:b/>
-                <w:bCs/>
-                <w:noProof/>
-                <w:color w:val="auto"/>
-                <w:sz w:val="24"/>
-                <w:szCs w:val="24"/>
-                <w:lang w:val="it-IT"/>
-              </w:rPr>
-              <w:t>1.5 Panoramica</w:t>
-            </w:r>
-            <w:r>
-              <w:rPr>
-                <w:b/>
-                <w:bCs/>
-                <w:noProof/>
-                <w:webHidden/>
-                <w:color w:val="auto"/>
-                <w:sz w:val="24"/>
-                <w:szCs w:val="24"/>
-              </w:rPr>
-              <w:tab/>
-            </w:r>
-            <w:r>
-              <w:rPr>
-                <w:b/>
-                <w:bCs/>
-                <w:noProof/>
-                <w:webHidden/>
-                <w:color w:val="auto"/>
-                <w:sz w:val="24"/>
-                <w:szCs w:val="24"/>
-              </w:rPr>
-              <w:fldChar w:fldCharType="begin"/>
-            </w:r>
-            <w:r>
-              <w:rPr>
-                <w:b/>
-                <w:bCs/>
-                <w:noProof/>
-                <w:webHidden/>
-                <w:color w:val="auto"/>
-                <w:sz w:val="24"/>
-                <w:szCs w:val="24"/>
-              </w:rPr>
-              <w:instrText xml:space="preserve"> PAGEREF _Toc26439776 \h </w:instrText>
-            </w:r>
-            <w:r>
-              <w:rPr>
-                <w:b/>
-                <w:bCs/>
-                <w:noProof/>
-                <w:webHidden/>
-                <w:color w:val="auto"/>
-                <w:sz w:val="24"/>
-                <w:szCs w:val="24"/>
-              </w:rPr>
-            </w:r>
-            <w:r>
-              <w:rPr>
-                <w:b/>
-                <w:bCs/>
-                <w:noProof/>
-                <w:webHidden/>
-                <w:color w:val="auto"/>
-                <w:sz w:val="24"/>
-                <w:szCs w:val="24"/>
-              </w:rPr>
-              <w:fldChar w:fldCharType="separate"/>
-            </w:r>
-            <w:r>
-              <w:rPr>
-                <w:b/>
-                <w:bCs/>
-                <w:noProof/>
-                <w:webHidden/>
-                <w:color w:val="auto"/>
-                <w:sz w:val="24"/>
-                <w:szCs w:val="24"/>
-              </w:rPr>
-              <w:t>5</w:t>
-            </w:r>
-            <w:r>
-              <w:rPr>
-                <w:b/>
-                <w:bCs/>
-                <w:noProof/>
-                <w:webHidden/>
-                <w:color w:val="auto"/>
-                <w:sz w:val="24"/>
-                <w:szCs w:val="24"/>
-              </w:rPr>
-              <w:fldChar w:fldCharType="end"/>
-            </w:r>
-          </w:hyperlink>
         </w:p>
         <w:p>
           <w:pPr>
             <w:pStyle w:val="Sommario1"/>
-            <w:numPr>
-              <w:ilvl w:val="0"/>
-              <w:numId w:val="0"/>
-            </w:numPr>
             <w:tabs>
               <w:tab w:val="right" w:leader="dot" w:pos="9061"/>
             </w:tabs>
-            <w:spacing w:after="61"/>
-            <w:jc w:val="both"/>
             <w:rPr>
               <w:b w:val="0"/>
               <w:bCs w:val="0"/>
@@ -2570,24 +1917,19 @@
               <w:lang w:val="it-IT" w:eastAsia="it-IT"/>
             </w:rPr>
           </w:pPr>
-          <w:r>
-            <w:t xml:space="preserve">      </w:t>
-          </w:r>
-          <w:hyperlink w:anchor="_Toc26439777" w:history="1">
+          <w:hyperlink w:anchor="_Toc27490886" w:history="1">
             <w:r>
               <w:rPr>
                 <w:rStyle w:val="Collegamentoipertestuale"/>
                 <w:noProof/>
-                <w:color w:val="auto"/>
                 <w:lang w:val="it-IT"/>
               </w:rPr>
-              <w:t>2. Architettura del Sistema corrente</w:t>
+              <w:t>1. Introduzione</w:t>
             </w:r>
             <w:r>
               <w:rPr>
                 <w:noProof/>
                 <w:webHidden/>
-                <w:color w:val="auto"/>
               </w:rPr>
               <w:tab/>
             </w:r>
@@ -2595,7 +1937,6 @@
               <w:rPr>
                 <w:noProof/>
                 <w:webHidden/>
-                <w:color w:val="auto"/>
               </w:rPr>
               <w:fldChar w:fldCharType="begin"/>
             </w:r>
@@ -2603,22 +1944,19 @@
               <w:rPr>
                 <w:noProof/>
                 <w:webHidden/>
-                <w:color w:val="auto"/>
-              </w:rPr>
-              <w:instrText xml:space="preserve"> PAGEREF _Toc26439777 \h </w:instrText>
+              </w:rPr>
+              <w:instrText xml:space="preserve"> PAGEREF _Toc27490886 \h </w:instrText>
             </w:r>
             <w:r>
               <w:rPr>
                 <w:noProof/>
                 <w:webHidden/>
-                <w:color w:val="auto"/>
               </w:rPr>
             </w:r>
             <w:r>
               <w:rPr>
                 <w:noProof/>
                 <w:webHidden/>
-                <w:color w:val="auto"/>
               </w:rPr>
               <w:fldChar w:fldCharType="separate"/>
             </w:r>
@@ -2626,15 +1964,353 @@
               <w:rPr>
                 <w:noProof/>
                 <w:webHidden/>
-                <w:color w:val="auto"/>
-              </w:rPr>
-              <w:t>5</w:t>
+              </w:rPr>
+              <w:t>3</w:t>
             </w:r>
             <w:r>
               <w:rPr>
                 <w:noProof/>
                 <w:webHidden/>
-                <w:color w:val="auto"/>
+              </w:rPr>
+              <w:fldChar w:fldCharType="end"/>
+            </w:r>
+          </w:hyperlink>
+        </w:p>
+        <w:p>
+          <w:pPr>
+            <w:pStyle w:val="Sommario2"/>
+            <w:rPr>
+              <w:noProof/>
+              <w:color w:val="auto"/>
+              <w:lang w:val="it-IT" w:eastAsia="it-IT"/>
+            </w:rPr>
+          </w:pPr>
+          <w:hyperlink w:anchor="_Toc27490887" w:history="1">
+            <w:r>
+              <w:rPr>
+                <w:rStyle w:val="Collegamentoipertestuale"/>
+                <w:noProof/>
+                <w:lang w:val="it-IT"/>
+              </w:rPr>
+              <w:t>1.1 Obiettivi del sistema</w:t>
+            </w:r>
+            <w:r>
+              <w:rPr>
+                <w:noProof/>
+                <w:webHidden/>
+              </w:rPr>
+              <w:tab/>
+            </w:r>
+            <w:r>
+              <w:rPr>
+                <w:noProof/>
+                <w:webHidden/>
+              </w:rPr>
+              <w:fldChar w:fldCharType="begin"/>
+            </w:r>
+            <w:r>
+              <w:rPr>
+                <w:noProof/>
+                <w:webHidden/>
+              </w:rPr>
+              <w:instrText xml:space="preserve"> PAGEREF _Toc27490887 \h </w:instrText>
+            </w:r>
+            <w:r>
+              <w:rPr>
+                <w:noProof/>
+                <w:webHidden/>
+              </w:rPr>
+            </w:r>
+            <w:r>
+              <w:rPr>
+                <w:noProof/>
+                <w:webHidden/>
+              </w:rPr>
+              <w:fldChar w:fldCharType="separate"/>
+            </w:r>
+            <w:r>
+              <w:rPr>
+                <w:noProof/>
+                <w:webHidden/>
+              </w:rPr>
+              <w:t>3</w:t>
+            </w:r>
+            <w:r>
+              <w:rPr>
+                <w:noProof/>
+                <w:webHidden/>
+              </w:rPr>
+              <w:fldChar w:fldCharType="end"/>
+            </w:r>
+          </w:hyperlink>
+        </w:p>
+        <w:p>
+          <w:pPr>
+            <w:pStyle w:val="Sommario2"/>
+            <w:rPr>
+              <w:noProof/>
+              <w:color w:val="auto"/>
+              <w:lang w:val="it-IT" w:eastAsia="it-IT"/>
+            </w:rPr>
+          </w:pPr>
+          <w:hyperlink w:anchor="_Toc27490888" w:history="1">
+            <w:r>
+              <w:rPr>
+                <w:rStyle w:val="Collegamentoipertestuale"/>
+                <w:noProof/>
+                <w:lang w:val="it-IT"/>
+              </w:rPr>
+              <w:t>1.2 Design Goals</w:t>
+            </w:r>
+            <w:r>
+              <w:rPr>
+                <w:noProof/>
+                <w:webHidden/>
+              </w:rPr>
+              <w:tab/>
+            </w:r>
+            <w:r>
+              <w:rPr>
+                <w:noProof/>
+                <w:webHidden/>
+              </w:rPr>
+              <w:fldChar w:fldCharType="begin"/>
+            </w:r>
+            <w:r>
+              <w:rPr>
+                <w:noProof/>
+                <w:webHidden/>
+              </w:rPr>
+              <w:instrText xml:space="preserve"> PAGEREF _Toc27490888 \h </w:instrText>
+            </w:r>
+            <w:r>
+              <w:rPr>
+                <w:noProof/>
+                <w:webHidden/>
+              </w:rPr>
+            </w:r>
+            <w:r>
+              <w:rPr>
+                <w:noProof/>
+                <w:webHidden/>
+              </w:rPr>
+              <w:fldChar w:fldCharType="separate"/>
+            </w:r>
+            <w:r>
+              <w:rPr>
+                <w:noProof/>
+                <w:webHidden/>
+              </w:rPr>
+              <w:t>3</w:t>
+            </w:r>
+            <w:r>
+              <w:rPr>
+                <w:noProof/>
+                <w:webHidden/>
+              </w:rPr>
+              <w:fldChar w:fldCharType="end"/>
+            </w:r>
+          </w:hyperlink>
+        </w:p>
+        <w:p>
+          <w:pPr>
+            <w:pStyle w:val="Sommario2"/>
+            <w:rPr>
+              <w:noProof/>
+              <w:color w:val="auto"/>
+              <w:lang w:val="it-IT" w:eastAsia="it-IT"/>
+            </w:rPr>
+          </w:pPr>
+          <w:hyperlink w:anchor="_Toc27490889" w:history="1">
+            <w:r>
+              <w:rPr>
+                <w:rStyle w:val="Collegamentoipertestuale"/>
+                <w:noProof/>
+                <w:lang w:val="it-IT"/>
+              </w:rPr>
+              <w:t>1.3 Definizioni, acronimi e abbreviazioni</w:t>
+            </w:r>
+            <w:r>
+              <w:rPr>
+                <w:noProof/>
+                <w:webHidden/>
+              </w:rPr>
+              <w:tab/>
+            </w:r>
+            <w:r>
+              <w:rPr>
+                <w:noProof/>
+                <w:webHidden/>
+              </w:rPr>
+              <w:fldChar w:fldCharType="begin"/>
+            </w:r>
+            <w:r>
+              <w:rPr>
+                <w:noProof/>
+                <w:webHidden/>
+              </w:rPr>
+              <w:instrText xml:space="preserve"> PAGEREF _Toc27490889 \h </w:instrText>
+            </w:r>
+            <w:r>
+              <w:rPr>
+                <w:noProof/>
+                <w:webHidden/>
+              </w:rPr>
+            </w:r>
+            <w:r>
+              <w:rPr>
+                <w:noProof/>
+                <w:webHidden/>
+              </w:rPr>
+              <w:fldChar w:fldCharType="separate"/>
+            </w:r>
+            <w:r>
+              <w:rPr>
+                <w:noProof/>
+                <w:webHidden/>
+              </w:rPr>
+              <w:t>5</w:t>
+            </w:r>
+            <w:r>
+              <w:rPr>
+                <w:noProof/>
+                <w:webHidden/>
+              </w:rPr>
+              <w:fldChar w:fldCharType="end"/>
+            </w:r>
+          </w:hyperlink>
+        </w:p>
+        <w:p>
+          <w:pPr>
+            <w:pStyle w:val="Sommario2"/>
+            <w:rPr>
+              <w:noProof/>
+              <w:color w:val="auto"/>
+              <w:lang w:val="it-IT" w:eastAsia="it-IT"/>
+            </w:rPr>
+          </w:pPr>
+          <w:hyperlink w:anchor="_Toc27490890" w:history="1">
+            <w:r>
+              <w:rPr>
+                <w:rStyle w:val="Collegamentoipertestuale"/>
+                <w:noProof/>
+                <w:lang w:val="it-IT"/>
+              </w:rPr>
+              <w:t>1.4 Riferimenti</w:t>
+            </w:r>
+            <w:r>
+              <w:rPr>
+                <w:noProof/>
+                <w:webHidden/>
+              </w:rPr>
+              <w:tab/>
+            </w:r>
+            <w:r>
+              <w:rPr>
+                <w:noProof/>
+                <w:webHidden/>
+              </w:rPr>
+              <w:fldChar w:fldCharType="begin"/>
+            </w:r>
+            <w:r>
+              <w:rPr>
+                <w:noProof/>
+                <w:webHidden/>
+              </w:rPr>
+              <w:instrText xml:space="preserve"> PAGEREF _Toc27490890 \h </w:instrText>
+            </w:r>
+            <w:r>
+              <w:rPr>
+                <w:noProof/>
+                <w:webHidden/>
+              </w:rPr>
+            </w:r>
+            <w:r>
+              <w:rPr>
+                <w:noProof/>
+                <w:webHidden/>
+              </w:rPr>
+              <w:fldChar w:fldCharType="separate"/>
+            </w:r>
+            <w:r>
+              <w:rPr>
+                <w:noProof/>
+                <w:webHidden/>
+              </w:rPr>
+              <w:t>5</w:t>
+            </w:r>
+            <w:r>
+              <w:rPr>
+                <w:noProof/>
+                <w:webHidden/>
+              </w:rPr>
+              <w:fldChar w:fldCharType="end"/>
+            </w:r>
+          </w:hyperlink>
+        </w:p>
+        <w:p>
+          <w:pPr>
+            <w:pStyle w:val="Sommario2"/>
+            <w:rPr>
+              <w:noProof/>
+              <w:color w:val="auto"/>
+              <w:lang w:val="it-IT" w:eastAsia="it-IT"/>
+            </w:rPr>
+          </w:pPr>
+          <w:hyperlink w:anchor="_Toc27490891" w:history="1">
+            <w:r>
+              <w:rPr>
+                <w:rStyle w:val="Collegamentoipertestuale"/>
+                <w:noProof/>
+                <w:lang w:val="it-IT"/>
+              </w:rPr>
+              <w:t>1.5 Panoramica</w:t>
+            </w:r>
+            <w:r>
+              <w:rPr>
+                <w:noProof/>
+                <w:webHidden/>
+              </w:rPr>
+              <w:tab/>
+            </w:r>
+            <w:r>
+              <w:rPr>
+                <w:noProof/>
+                <w:webHidden/>
+              </w:rPr>
+              <w:fldChar w:fldCharType="begin"/>
+            </w:r>
+            <w:r>
+              <w:rPr>
+                <w:noProof/>
+                <w:webHidden/>
+              </w:rPr>
+              <w:instrText xml:space="preserve"> PAGEREF _Toc27490891 \h </w:instrText>
+            </w:r>
+            <w:r>
+              <w:rPr>
+                <w:noProof/>
+                <w:webHidden/>
+              </w:rPr>
+            </w:r>
+            <w:r>
+              <w:rPr>
+                <w:noProof/>
+                <w:webHidden/>
+              </w:rPr>
+              <w:fldChar w:fldCharType="separate"/>
+            </w:r>
+            <w:r>
+              <w:rPr>
+                <w:noProof/>
+                <w:webHidden/>
+              </w:rPr>
+              <w:t>5</w:t>
+            </w:r>
+            <w:r>
+              <w:rPr>
+                <w:noProof/>
+                <w:webHidden/>
               </w:rPr>
               <w:fldChar w:fldCharType="end"/>
             </w:r>
@@ -2643,15 +2319,9 @@
         <w:p>
           <w:pPr>
             <w:pStyle w:val="Sommario1"/>
-            <w:numPr>
-              <w:ilvl w:val="0"/>
-              <w:numId w:val="0"/>
-            </w:numPr>
             <w:tabs>
               <w:tab w:val="right" w:leader="dot" w:pos="9061"/>
             </w:tabs>
-            <w:spacing w:after="61"/>
-            <w:jc w:val="both"/>
             <w:rPr>
               <w:b w:val="0"/>
               <w:bCs w:val="0"/>
@@ -2662,24 +2332,19 @@
               <w:lang w:val="it-IT" w:eastAsia="it-IT"/>
             </w:rPr>
           </w:pPr>
-          <w:r>
-            <w:t xml:space="preserve">      </w:t>
-          </w:r>
-          <w:hyperlink w:anchor="_Toc26439778" w:history="1">
+          <w:hyperlink w:anchor="_Toc27490892" w:history="1">
             <w:r>
               <w:rPr>
                 <w:rStyle w:val="Collegamentoipertestuale"/>
                 <w:noProof/>
-                <w:color w:val="auto"/>
                 <w:lang w:val="it-IT"/>
               </w:rPr>
-              <w:t>3. Architettura del Sistema proposto</w:t>
+              <w:t>2. Architettura del Sistema corrente</w:t>
             </w:r>
             <w:r>
               <w:rPr>
                 <w:noProof/>
                 <w:webHidden/>
-                <w:color w:val="auto"/>
               </w:rPr>
               <w:tab/>
             </w:r>
@@ -2687,7 +2352,6 @@
               <w:rPr>
                 <w:noProof/>
                 <w:webHidden/>
-                <w:color w:val="auto"/>
               </w:rPr>
               <w:fldChar w:fldCharType="begin"/>
             </w:r>
@@ -2695,22 +2359,19 @@
               <w:rPr>
                 <w:noProof/>
                 <w:webHidden/>
-                <w:color w:val="auto"/>
-              </w:rPr>
-              <w:instrText xml:space="preserve"> PAGEREF _Toc26439778 \h </w:instrText>
+              </w:rPr>
+              <w:instrText xml:space="preserve"> PAGEREF _Toc27490892 \h </w:instrText>
             </w:r>
             <w:r>
               <w:rPr>
                 <w:noProof/>
                 <w:webHidden/>
-                <w:color w:val="auto"/>
               </w:rPr>
             </w:r>
             <w:r>
               <w:rPr>
                 <w:noProof/>
                 <w:webHidden/>
-                <w:color w:val="auto"/>
               </w:rPr>
               <w:fldChar w:fldCharType="separate"/>
             </w:r>
@@ -2718,7 +2379,6 @@
               <w:rPr>
                 <w:noProof/>
                 <w:webHidden/>
-                <w:color w:val="auto"/>
               </w:rPr>
               <w:t>5</w:t>
             </w:r>
@@ -2726,1435 +2386,6 @@
               <w:rPr>
                 <w:noProof/>
                 <w:webHidden/>
-                <w:color w:val="auto"/>
-              </w:rPr>
-              <w:fldChar w:fldCharType="end"/>
-            </w:r>
-          </w:hyperlink>
-        </w:p>
-        <w:p>
-          <w:pPr>
-            <w:pStyle w:val="Sommario2"/>
-            <w:spacing w:after="61"/>
-            <w:jc w:val="both"/>
-            <w:rPr>
-              <w:b/>
-              <w:bCs/>
-              <w:noProof/>
-              <w:color w:val="auto"/>
-              <w:sz w:val="24"/>
-              <w:szCs w:val="24"/>
-              <w:lang w:val="it-IT" w:eastAsia="it-IT"/>
-            </w:rPr>
-          </w:pPr>
-          <w:hyperlink w:anchor="_Toc26439779" w:history="1">
-            <w:r>
-              <w:rPr>
-                <w:rStyle w:val="Collegamentoipertestuale"/>
-                <w:b/>
-                <w:bCs/>
-                <w:noProof/>
-                <w:color w:val="auto"/>
-                <w:sz w:val="24"/>
-                <w:szCs w:val="24"/>
-                <w:lang w:val="it-IT"/>
-              </w:rPr>
-              <w:t>3.1 Panoramica</w:t>
-            </w:r>
-            <w:r>
-              <w:rPr>
-                <w:b/>
-                <w:bCs/>
-                <w:noProof/>
-                <w:webHidden/>
-                <w:color w:val="auto"/>
-                <w:sz w:val="24"/>
-                <w:szCs w:val="24"/>
-              </w:rPr>
-              <w:tab/>
-            </w:r>
-            <w:r>
-              <w:rPr>
-                <w:b/>
-                <w:bCs/>
-                <w:noProof/>
-                <w:webHidden/>
-                <w:color w:val="auto"/>
-                <w:sz w:val="24"/>
-                <w:szCs w:val="24"/>
-              </w:rPr>
-              <w:fldChar w:fldCharType="begin"/>
-            </w:r>
-            <w:r>
-              <w:rPr>
-                <w:b/>
-                <w:bCs/>
-                <w:noProof/>
-                <w:webHidden/>
-                <w:color w:val="auto"/>
-                <w:sz w:val="24"/>
-                <w:szCs w:val="24"/>
-              </w:rPr>
-              <w:instrText xml:space="preserve"> PAGEREF _Toc26439779 \h </w:instrText>
-            </w:r>
-            <w:r>
-              <w:rPr>
-                <w:b/>
-                <w:bCs/>
-                <w:noProof/>
-                <w:webHidden/>
-                <w:color w:val="auto"/>
-                <w:sz w:val="24"/>
-                <w:szCs w:val="24"/>
-              </w:rPr>
-            </w:r>
-            <w:r>
-              <w:rPr>
-                <w:b/>
-                <w:bCs/>
-                <w:noProof/>
-                <w:webHidden/>
-                <w:color w:val="auto"/>
-                <w:sz w:val="24"/>
-                <w:szCs w:val="24"/>
-              </w:rPr>
-              <w:fldChar w:fldCharType="separate"/>
-            </w:r>
-            <w:r>
-              <w:rPr>
-                <w:b/>
-                <w:bCs/>
-                <w:noProof/>
-                <w:webHidden/>
-                <w:color w:val="auto"/>
-                <w:sz w:val="24"/>
-                <w:szCs w:val="24"/>
-              </w:rPr>
-              <w:t>5</w:t>
-            </w:r>
-            <w:r>
-              <w:rPr>
-                <w:b/>
-                <w:bCs/>
-                <w:noProof/>
-                <w:webHidden/>
-                <w:color w:val="auto"/>
-                <w:sz w:val="24"/>
-                <w:szCs w:val="24"/>
-              </w:rPr>
-              <w:fldChar w:fldCharType="end"/>
-            </w:r>
-          </w:hyperlink>
-        </w:p>
-        <w:p>
-          <w:pPr>
-            <w:pStyle w:val="Sommario2"/>
-            <w:spacing w:after="61"/>
-            <w:jc w:val="both"/>
-            <w:rPr>
-              <w:b/>
-              <w:bCs/>
-              <w:noProof/>
-              <w:color w:val="auto"/>
-              <w:sz w:val="24"/>
-              <w:szCs w:val="24"/>
-              <w:lang w:val="it-IT" w:eastAsia="it-IT"/>
-            </w:rPr>
-          </w:pPr>
-          <w:hyperlink w:anchor="_Toc26439780" w:history="1">
-            <w:r>
-              <w:rPr>
-                <w:rStyle w:val="Collegamentoipertestuale"/>
-                <w:b/>
-                <w:bCs/>
-                <w:noProof/>
-                <w:color w:val="auto"/>
-                <w:sz w:val="24"/>
-                <w:szCs w:val="24"/>
-                <w:lang w:val="it-IT"/>
-              </w:rPr>
-              <w:t>3.2 Decomposizione in sottosistemi</w:t>
-            </w:r>
-            <w:r>
-              <w:rPr>
-                <w:b/>
-                <w:bCs/>
-                <w:noProof/>
-                <w:webHidden/>
-                <w:color w:val="auto"/>
-                <w:sz w:val="24"/>
-                <w:szCs w:val="24"/>
-              </w:rPr>
-              <w:tab/>
-            </w:r>
-            <w:r>
-              <w:rPr>
-                <w:b/>
-                <w:bCs/>
-                <w:noProof/>
-                <w:webHidden/>
-                <w:color w:val="auto"/>
-                <w:sz w:val="24"/>
-                <w:szCs w:val="24"/>
-              </w:rPr>
-              <w:fldChar w:fldCharType="begin"/>
-            </w:r>
-            <w:r>
-              <w:rPr>
-                <w:b/>
-                <w:bCs/>
-                <w:noProof/>
-                <w:webHidden/>
-                <w:color w:val="auto"/>
-                <w:sz w:val="24"/>
-                <w:szCs w:val="24"/>
-              </w:rPr>
-              <w:instrText xml:space="preserve"> PAGEREF _Toc26439780 \h </w:instrText>
-            </w:r>
-            <w:r>
-              <w:rPr>
-                <w:b/>
-                <w:bCs/>
-                <w:noProof/>
-                <w:webHidden/>
-                <w:color w:val="auto"/>
-                <w:sz w:val="24"/>
-                <w:szCs w:val="24"/>
-              </w:rPr>
-            </w:r>
-            <w:r>
-              <w:rPr>
-                <w:b/>
-                <w:bCs/>
-                <w:noProof/>
-                <w:webHidden/>
-                <w:color w:val="auto"/>
-                <w:sz w:val="24"/>
-                <w:szCs w:val="24"/>
-              </w:rPr>
-              <w:fldChar w:fldCharType="separate"/>
-            </w:r>
-            <w:r>
-              <w:rPr>
-                <w:b/>
-                <w:bCs/>
-                <w:noProof/>
-                <w:webHidden/>
-                <w:color w:val="auto"/>
-                <w:sz w:val="24"/>
-                <w:szCs w:val="24"/>
-              </w:rPr>
-              <w:t>6</w:t>
-            </w:r>
-            <w:r>
-              <w:rPr>
-                <w:b/>
-                <w:bCs/>
-                <w:noProof/>
-                <w:webHidden/>
-                <w:color w:val="auto"/>
-                <w:sz w:val="24"/>
-                <w:szCs w:val="24"/>
-              </w:rPr>
-              <w:fldChar w:fldCharType="end"/>
-            </w:r>
-          </w:hyperlink>
-        </w:p>
-        <w:p>
-          <w:pPr>
-            <w:pStyle w:val="Sommario3"/>
-            <w:tabs>
-              <w:tab w:val="right" w:leader="dot" w:pos="9061"/>
-            </w:tabs>
-            <w:spacing w:after="61" w:line="240" w:lineRule="auto"/>
-            <w:jc w:val="both"/>
-            <w:rPr>
-              <w:noProof/>
-              <w:color w:val="auto"/>
-              <w:szCs w:val="24"/>
-              <w:lang w:val="it-IT" w:eastAsia="it-IT"/>
-            </w:rPr>
-          </w:pPr>
-          <w:hyperlink w:anchor="_Toc26439781" w:history="1">
-            <w:r>
-              <w:rPr>
-                <w:rStyle w:val="Collegamentoipertestuale"/>
-                <w:noProof/>
-                <w:color w:val="auto"/>
-                <w:szCs w:val="24"/>
-                <w:lang w:val="it-IT"/>
-              </w:rPr>
-              <w:t>3.2.1 Decomposizione in Layer</w:t>
-            </w:r>
-            <w:r>
-              <w:rPr>
-                <w:noProof/>
-                <w:webHidden/>
-                <w:color w:val="auto"/>
-                <w:szCs w:val="24"/>
-              </w:rPr>
-              <w:tab/>
-            </w:r>
-            <w:r>
-              <w:rPr>
-                <w:noProof/>
-                <w:webHidden/>
-                <w:color w:val="auto"/>
-                <w:szCs w:val="24"/>
-              </w:rPr>
-              <w:fldChar w:fldCharType="begin"/>
-            </w:r>
-            <w:r>
-              <w:rPr>
-                <w:noProof/>
-                <w:webHidden/>
-                <w:color w:val="auto"/>
-                <w:szCs w:val="24"/>
-              </w:rPr>
-              <w:instrText xml:space="preserve"> PAGEREF _Toc26439781 \h </w:instrText>
-            </w:r>
-            <w:r>
-              <w:rPr>
-                <w:noProof/>
-                <w:webHidden/>
-                <w:color w:val="auto"/>
-                <w:szCs w:val="24"/>
-              </w:rPr>
-            </w:r>
-            <w:r>
-              <w:rPr>
-                <w:noProof/>
-                <w:webHidden/>
-                <w:color w:val="auto"/>
-                <w:szCs w:val="24"/>
-              </w:rPr>
-              <w:fldChar w:fldCharType="separate"/>
-            </w:r>
-            <w:r>
-              <w:rPr>
-                <w:noProof/>
-                <w:webHidden/>
-                <w:color w:val="auto"/>
-                <w:szCs w:val="24"/>
-              </w:rPr>
-              <w:t>6</w:t>
-            </w:r>
-            <w:r>
-              <w:rPr>
-                <w:noProof/>
-                <w:webHidden/>
-                <w:color w:val="auto"/>
-                <w:szCs w:val="24"/>
-              </w:rPr>
-              <w:fldChar w:fldCharType="end"/>
-            </w:r>
-          </w:hyperlink>
-        </w:p>
-        <w:p>
-          <w:pPr>
-            <w:pStyle w:val="Sommario3"/>
-            <w:tabs>
-              <w:tab w:val="right" w:leader="dot" w:pos="9061"/>
-            </w:tabs>
-            <w:spacing w:after="61" w:line="240" w:lineRule="auto"/>
-            <w:jc w:val="both"/>
-            <w:rPr>
-              <w:noProof/>
-              <w:color w:val="auto"/>
-              <w:szCs w:val="24"/>
-              <w:lang w:val="it-IT" w:eastAsia="it-IT"/>
-            </w:rPr>
-          </w:pPr>
-          <w:hyperlink w:anchor="_Toc26439782" w:history="1">
-            <w:r>
-              <w:rPr>
-                <w:rStyle w:val="Collegamentoipertestuale"/>
-                <w:noProof/>
-                <w:color w:val="auto"/>
-                <w:szCs w:val="24"/>
-                <w:lang w:val="it-IT" w:eastAsia="it-IT"/>
-              </w:rPr>
-              <w:t>3.2.2 Decomposizione in Sottosistemi</w:t>
-            </w:r>
-            <w:r>
-              <w:rPr>
-                <w:noProof/>
-                <w:webHidden/>
-                <w:color w:val="auto"/>
-                <w:szCs w:val="24"/>
-              </w:rPr>
-              <w:tab/>
-            </w:r>
-            <w:r>
-              <w:rPr>
-                <w:noProof/>
-                <w:webHidden/>
-                <w:color w:val="auto"/>
-                <w:szCs w:val="24"/>
-              </w:rPr>
-              <w:fldChar w:fldCharType="begin"/>
-            </w:r>
-            <w:r>
-              <w:rPr>
-                <w:noProof/>
-                <w:webHidden/>
-                <w:color w:val="auto"/>
-                <w:szCs w:val="24"/>
-              </w:rPr>
-              <w:instrText xml:space="preserve"> PAGEREF _Toc26439782 \h </w:instrText>
-            </w:r>
-            <w:r>
-              <w:rPr>
-                <w:noProof/>
-                <w:webHidden/>
-                <w:color w:val="auto"/>
-                <w:szCs w:val="24"/>
-              </w:rPr>
-            </w:r>
-            <w:r>
-              <w:rPr>
-                <w:noProof/>
-                <w:webHidden/>
-                <w:color w:val="auto"/>
-                <w:szCs w:val="24"/>
-              </w:rPr>
-              <w:fldChar w:fldCharType="separate"/>
-            </w:r>
-            <w:r>
-              <w:rPr>
-                <w:noProof/>
-                <w:webHidden/>
-                <w:color w:val="auto"/>
-                <w:szCs w:val="24"/>
-              </w:rPr>
-              <w:t>6</w:t>
-            </w:r>
-            <w:r>
-              <w:rPr>
-                <w:noProof/>
-                <w:webHidden/>
-                <w:color w:val="auto"/>
-                <w:szCs w:val="24"/>
-              </w:rPr>
-              <w:fldChar w:fldCharType="end"/>
-            </w:r>
-          </w:hyperlink>
-        </w:p>
-        <w:p>
-          <w:pPr>
-            <w:pStyle w:val="Sommario3"/>
-            <w:tabs>
-              <w:tab w:val="right" w:leader="dot" w:pos="9061"/>
-            </w:tabs>
-            <w:spacing w:after="61" w:line="240" w:lineRule="auto"/>
-            <w:jc w:val="both"/>
-            <w:rPr>
-              <w:noProof/>
-              <w:color w:val="auto"/>
-              <w:szCs w:val="24"/>
-              <w:lang w:val="it-IT" w:eastAsia="it-IT"/>
-            </w:rPr>
-          </w:pPr>
-          <w:hyperlink w:anchor="_Toc26439783" w:history="1">
-            <w:r>
-              <w:rPr>
-                <w:rStyle w:val="Collegamentoipertestuale"/>
-                <w:noProof/>
-                <w:color w:val="auto"/>
-                <w:szCs w:val="24"/>
-                <w:lang w:val="it-IT"/>
-              </w:rPr>
-              <w:t>3.2.3 Diagramma di Deployment</w:t>
-            </w:r>
-            <w:r>
-              <w:rPr>
-                <w:noProof/>
-                <w:webHidden/>
-                <w:color w:val="auto"/>
-                <w:szCs w:val="24"/>
-              </w:rPr>
-              <w:tab/>
-            </w:r>
-            <w:r>
-              <w:rPr>
-                <w:noProof/>
-                <w:webHidden/>
-                <w:color w:val="auto"/>
-                <w:szCs w:val="24"/>
-              </w:rPr>
-              <w:fldChar w:fldCharType="begin"/>
-            </w:r>
-            <w:r>
-              <w:rPr>
-                <w:noProof/>
-                <w:webHidden/>
-                <w:color w:val="auto"/>
-                <w:szCs w:val="24"/>
-              </w:rPr>
-              <w:instrText xml:space="preserve"> PAGEREF _Toc26439783 \h </w:instrText>
-            </w:r>
-            <w:r>
-              <w:rPr>
-                <w:noProof/>
-                <w:webHidden/>
-                <w:color w:val="auto"/>
-                <w:szCs w:val="24"/>
-              </w:rPr>
-            </w:r>
-            <w:r>
-              <w:rPr>
-                <w:noProof/>
-                <w:webHidden/>
-                <w:color w:val="auto"/>
-                <w:szCs w:val="24"/>
-              </w:rPr>
-              <w:fldChar w:fldCharType="separate"/>
-            </w:r>
-            <w:r>
-              <w:rPr>
-                <w:noProof/>
-                <w:webHidden/>
-                <w:color w:val="auto"/>
-                <w:szCs w:val="24"/>
-              </w:rPr>
-              <w:t>7</w:t>
-            </w:r>
-            <w:r>
-              <w:rPr>
-                <w:noProof/>
-                <w:webHidden/>
-                <w:color w:val="auto"/>
-                <w:szCs w:val="24"/>
-              </w:rPr>
-              <w:fldChar w:fldCharType="end"/>
-            </w:r>
-          </w:hyperlink>
-        </w:p>
-        <w:p>
-          <w:pPr>
-            <w:pStyle w:val="Sommario2"/>
-            <w:spacing w:after="61"/>
-            <w:jc w:val="both"/>
-            <w:rPr>
-              <w:b/>
-              <w:bCs/>
-              <w:noProof/>
-              <w:color w:val="auto"/>
-              <w:sz w:val="24"/>
-              <w:szCs w:val="24"/>
-              <w:lang w:val="it-IT" w:eastAsia="it-IT"/>
-            </w:rPr>
-          </w:pPr>
-          <w:hyperlink w:anchor="_Toc26439784" w:history="1">
-            <w:r>
-              <w:rPr>
-                <w:rStyle w:val="Collegamentoipertestuale"/>
-                <w:b/>
-                <w:bCs/>
-                <w:noProof/>
-                <w:color w:val="auto"/>
-                <w:sz w:val="24"/>
-                <w:szCs w:val="24"/>
-                <w:lang w:val="it-IT"/>
-              </w:rPr>
-              <w:t>3.3 Mapping hardware/software</w:t>
-            </w:r>
-            <w:r>
-              <w:rPr>
-                <w:b/>
-                <w:bCs/>
-                <w:noProof/>
-                <w:webHidden/>
-                <w:color w:val="auto"/>
-                <w:sz w:val="24"/>
-                <w:szCs w:val="24"/>
-              </w:rPr>
-              <w:tab/>
-            </w:r>
-            <w:r>
-              <w:rPr>
-                <w:b/>
-                <w:bCs/>
-                <w:noProof/>
-                <w:webHidden/>
-                <w:color w:val="auto"/>
-                <w:sz w:val="24"/>
-                <w:szCs w:val="24"/>
-              </w:rPr>
-              <w:fldChar w:fldCharType="begin"/>
-            </w:r>
-            <w:r>
-              <w:rPr>
-                <w:b/>
-                <w:bCs/>
-                <w:noProof/>
-                <w:webHidden/>
-                <w:color w:val="auto"/>
-                <w:sz w:val="24"/>
-                <w:szCs w:val="24"/>
-              </w:rPr>
-              <w:instrText xml:space="preserve"> PAGEREF _Toc26439784 \h </w:instrText>
-            </w:r>
-            <w:r>
-              <w:rPr>
-                <w:b/>
-                <w:bCs/>
-                <w:noProof/>
-                <w:webHidden/>
-                <w:color w:val="auto"/>
-                <w:sz w:val="24"/>
-                <w:szCs w:val="24"/>
-              </w:rPr>
-            </w:r>
-            <w:r>
-              <w:rPr>
-                <w:b/>
-                <w:bCs/>
-                <w:noProof/>
-                <w:webHidden/>
-                <w:color w:val="auto"/>
-                <w:sz w:val="24"/>
-                <w:szCs w:val="24"/>
-              </w:rPr>
-              <w:fldChar w:fldCharType="separate"/>
-            </w:r>
-            <w:r>
-              <w:rPr>
-                <w:b/>
-                <w:bCs/>
-                <w:noProof/>
-                <w:webHidden/>
-                <w:color w:val="auto"/>
-                <w:sz w:val="24"/>
-                <w:szCs w:val="24"/>
-              </w:rPr>
-              <w:t>8</w:t>
-            </w:r>
-            <w:r>
-              <w:rPr>
-                <w:b/>
-                <w:bCs/>
-                <w:noProof/>
-                <w:webHidden/>
-                <w:color w:val="auto"/>
-                <w:sz w:val="24"/>
-                <w:szCs w:val="24"/>
-              </w:rPr>
-              <w:fldChar w:fldCharType="end"/>
-            </w:r>
-          </w:hyperlink>
-        </w:p>
-        <w:p>
-          <w:pPr>
-            <w:pStyle w:val="Sommario2"/>
-            <w:spacing w:after="61"/>
-            <w:jc w:val="both"/>
-            <w:rPr>
-              <w:b/>
-              <w:bCs/>
-              <w:noProof/>
-              <w:color w:val="auto"/>
-              <w:sz w:val="24"/>
-              <w:szCs w:val="24"/>
-              <w:lang w:val="it-IT" w:eastAsia="it-IT"/>
-            </w:rPr>
-          </w:pPr>
-          <w:hyperlink w:anchor="_Toc26439785" w:history="1">
-            <w:r>
-              <w:rPr>
-                <w:rStyle w:val="Collegamentoipertestuale"/>
-                <w:b/>
-                <w:bCs/>
-                <w:noProof/>
-                <w:color w:val="auto"/>
-                <w:sz w:val="24"/>
-                <w:szCs w:val="24"/>
-                <w:lang w:val="it-IT"/>
-              </w:rPr>
-              <w:t>3.4 Gestione dati persistenti</w:t>
-            </w:r>
-            <w:r>
-              <w:rPr>
-                <w:b/>
-                <w:bCs/>
-                <w:noProof/>
-                <w:webHidden/>
-                <w:color w:val="auto"/>
-                <w:sz w:val="24"/>
-                <w:szCs w:val="24"/>
-              </w:rPr>
-              <w:tab/>
-            </w:r>
-            <w:r>
-              <w:rPr>
-                <w:b/>
-                <w:bCs/>
-                <w:noProof/>
-                <w:webHidden/>
-                <w:color w:val="auto"/>
-                <w:sz w:val="24"/>
-                <w:szCs w:val="24"/>
-              </w:rPr>
-              <w:fldChar w:fldCharType="begin"/>
-            </w:r>
-            <w:r>
-              <w:rPr>
-                <w:b/>
-                <w:bCs/>
-                <w:noProof/>
-                <w:webHidden/>
-                <w:color w:val="auto"/>
-                <w:sz w:val="24"/>
-                <w:szCs w:val="24"/>
-              </w:rPr>
-              <w:instrText xml:space="preserve"> PAGEREF _Toc26439785 \h </w:instrText>
-            </w:r>
-            <w:r>
-              <w:rPr>
-                <w:b/>
-                <w:bCs/>
-                <w:noProof/>
-                <w:webHidden/>
-                <w:color w:val="auto"/>
-                <w:sz w:val="24"/>
-                <w:szCs w:val="24"/>
-              </w:rPr>
-            </w:r>
-            <w:r>
-              <w:rPr>
-                <w:b/>
-                <w:bCs/>
-                <w:noProof/>
-                <w:webHidden/>
-                <w:color w:val="auto"/>
-                <w:sz w:val="24"/>
-                <w:szCs w:val="24"/>
-              </w:rPr>
-              <w:fldChar w:fldCharType="separate"/>
-            </w:r>
-            <w:r>
-              <w:rPr>
-                <w:b/>
-                <w:bCs/>
-                <w:noProof/>
-                <w:webHidden/>
-                <w:color w:val="auto"/>
-                <w:sz w:val="24"/>
-                <w:szCs w:val="24"/>
-              </w:rPr>
-              <w:t>9</w:t>
-            </w:r>
-            <w:r>
-              <w:rPr>
-                <w:b/>
-                <w:bCs/>
-                <w:noProof/>
-                <w:webHidden/>
-                <w:color w:val="auto"/>
-                <w:sz w:val="24"/>
-                <w:szCs w:val="24"/>
-              </w:rPr>
-              <w:fldChar w:fldCharType="end"/>
-            </w:r>
-          </w:hyperlink>
-        </w:p>
-        <w:p>
-          <w:pPr>
-            <w:pStyle w:val="Sommario2"/>
-            <w:spacing w:after="61"/>
-            <w:jc w:val="both"/>
-            <w:rPr>
-              <w:b/>
-              <w:bCs/>
-              <w:noProof/>
-              <w:color w:val="auto"/>
-              <w:sz w:val="24"/>
-              <w:szCs w:val="24"/>
-              <w:lang w:val="it-IT" w:eastAsia="it-IT"/>
-            </w:rPr>
-          </w:pPr>
-          <w:hyperlink w:anchor="_Toc26439786" w:history="1">
-            <w:r>
-              <w:rPr>
-                <w:rStyle w:val="Collegamentoipertestuale"/>
-                <w:b/>
-                <w:bCs/>
-                <w:noProof/>
-                <w:color w:val="auto"/>
-                <w:sz w:val="24"/>
-                <w:szCs w:val="24"/>
-                <w:lang w:val="it-IT"/>
-              </w:rPr>
-              <w:t>3.5 Controllo degli accessi e sicurezza</w:t>
-            </w:r>
-            <w:r>
-              <w:rPr>
-                <w:b/>
-                <w:bCs/>
-                <w:noProof/>
-                <w:webHidden/>
-                <w:color w:val="auto"/>
-                <w:sz w:val="24"/>
-                <w:szCs w:val="24"/>
-              </w:rPr>
-              <w:tab/>
-            </w:r>
-            <w:r>
-              <w:rPr>
-                <w:b/>
-                <w:bCs/>
-                <w:noProof/>
-                <w:webHidden/>
-                <w:color w:val="auto"/>
-                <w:sz w:val="24"/>
-                <w:szCs w:val="24"/>
-              </w:rPr>
-              <w:fldChar w:fldCharType="begin"/>
-            </w:r>
-            <w:r>
-              <w:rPr>
-                <w:b/>
-                <w:bCs/>
-                <w:noProof/>
-                <w:webHidden/>
-                <w:color w:val="auto"/>
-                <w:sz w:val="24"/>
-                <w:szCs w:val="24"/>
-              </w:rPr>
-              <w:instrText xml:space="preserve"> PAGEREF _Toc26439786 \h </w:instrText>
-            </w:r>
-            <w:r>
-              <w:rPr>
-                <w:b/>
-                <w:bCs/>
-                <w:noProof/>
-                <w:webHidden/>
-                <w:color w:val="auto"/>
-                <w:sz w:val="24"/>
-                <w:szCs w:val="24"/>
-              </w:rPr>
-            </w:r>
-            <w:r>
-              <w:rPr>
-                <w:b/>
-                <w:bCs/>
-                <w:noProof/>
-                <w:webHidden/>
-                <w:color w:val="auto"/>
-                <w:sz w:val="24"/>
-                <w:szCs w:val="24"/>
-              </w:rPr>
-              <w:fldChar w:fldCharType="separate"/>
-            </w:r>
-            <w:r>
-              <w:rPr>
-                <w:b/>
-                <w:bCs/>
-                <w:noProof/>
-                <w:webHidden/>
-                <w:color w:val="auto"/>
-                <w:sz w:val="24"/>
-                <w:szCs w:val="24"/>
-              </w:rPr>
-              <w:t>13</w:t>
-            </w:r>
-            <w:r>
-              <w:rPr>
-                <w:b/>
-                <w:bCs/>
-                <w:noProof/>
-                <w:webHidden/>
-                <w:color w:val="auto"/>
-                <w:sz w:val="24"/>
-                <w:szCs w:val="24"/>
-              </w:rPr>
-              <w:fldChar w:fldCharType="end"/>
-            </w:r>
-          </w:hyperlink>
-        </w:p>
-        <w:p>
-          <w:pPr>
-            <w:pStyle w:val="Sommario2"/>
-            <w:spacing w:after="61"/>
-            <w:jc w:val="both"/>
-            <w:rPr>
-              <w:b/>
-              <w:bCs/>
-              <w:noProof/>
-              <w:color w:val="auto"/>
-              <w:sz w:val="24"/>
-              <w:szCs w:val="24"/>
-              <w:lang w:val="it-IT" w:eastAsia="it-IT"/>
-            </w:rPr>
-          </w:pPr>
-          <w:hyperlink w:anchor="_Toc26439787" w:history="1">
-            <w:r>
-              <w:rPr>
-                <w:rStyle w:val="Collegamentoipertestuale"/>
-                <w:b/>
-                <w:bCs/>
-                <w:noProof/>
-                <w:color w:val="auto"/>
-                <w:sz w:val="24"/>
-                <w:szCs w:val="24"/>
-                <w:lang w:val="it-IT"/>
-              </w:rPr>
-              <w:t>3.6 Controllo flusso globale del sistema</w:t>
-            </w:r>
-            <w:r>
-              <w:rPr>
-                <w:b/>
-                <w:bCs/>
-                <w:noProof/>
-                <w:webHidden/>
-                <w:color w:val="auto"/>
-                <w:sz w:val="24"/>
-                <w:szCs w:val="24"/>
-              </w:rPr>
-              <w:tab/>
-            </w:r>
-            <w:r>
-              <w:rPr>
-                <w:b/>
-                <w:bCs/>
-                <w:noProof/>
-                <w:webHidden/>
-                <w:color w:val="auto"/>
-                <w:sz w:val="24"/>
-                <w:szCs w:val="24"/>
-              </w:rPr>
-              <w:fldChar w:fldCharType="begin"/>
-            </w:r>
-            <w:r>
-              <w:rPr>
-                <w:b/>
-                <w:bCs/>
-                <w:noProof/>
-                <w:webHidden/>
-                <w:color w:val="auto"/>
-                <w:sz w:val="24"/>
-                <w:szCs w:val="24"/>
-              </w:rPr>
-              <w:instrText xml:space="preserve"> PAGEREF _Toc26439787 \h </w:instrText>
-            </w:r>
-            <w:r>
-              <w:rPr>
-                <w:b/>
-                <w:bCs/>
-                <w:noProof/>
-                <w:webHidden/>
-                <w:color w:val="auto"/>
-                <w:sz w:val="24"/>
-                <w:szCs w:val="24"/>
-              </w:rPr>
-            </w:r>
-            <w:r>
-              <w:rPr>
-                <w:b/>
-                <w:bCs/>
-                <w:noProof/>
-                <w:webHidden/>
-                <w:color w:val="auto"/>
-                <w:sz w:val="24"/>
-                <w:szCs w:val="24"/>
-              </w:rPr>
-              <w:fldChar w:fldCharType="separate"/>
-            </w:r>
-            <w:r>
-              <w:rPr>
-                <w:b/>
-                <w:bCs/>
-                <w:noProof/>
-                <w:webHidden/>
-                <w:color w:val="auto"/>
-                <w:sz w:val="24"/>
-                <w:szCs w:val="24"/>
-              </w:rPr>
-              <w:t>14</w:t>
-            </w:r>
-            <w:r>
-              <w:rPr>
-                <w:b/>
-                <w:bCs/>
-                <w:noProof/>
-                <w:webHidden/>
-                <w:color w:val="auto"/>
-                <w:sz w:val="24"/>
-                <w:szCs w:val="24"/>
-              </w:rPr>
-              <w:fldChar w:fldCharType="end"/>
-            </w:r>
-          </w:hyperlink>
-        </w:p>
-        <w:p>
-          <w:pPr>
-            <w:pStyle w:val="Sommario2"/>
-            <w:spacing w:after="61"/>
-            <w:jc w:val="both"/>
-            <w:rPr>
-              <w:b/>
-              <w:bCs/>
-              <w:noProof/>
-              <w:color w:val="auto"/>
-              <w:sz w:val="24"/>
-              <w:szCs w:val="24"/>
-              <w:lang w:val="it-IT" w:eastAsia="it-IT"/>
-            </w:rPr>
-          </w:pPr>
-          <w:hyperlink w:anchor="_Toc26439788" w:history="1">
-            <w:r>
-              <w:rPr>
-                <w:rStyle w:val="Collegamentoipertestuale"/>
-                <w:b/>
-                <w:bCs/>
-                <w:noProof/>
-                <w:color w:val="auto"/>
-                <w:sz w:val="24"/>
-                <w:szCs w:val="24"/>
-                <w:lang w:val="it-IT"/>
-              </w:rPr>
-              <w:t>3.7 Condizione limite</w:t>
-            </w:r>
-            <w:r>
-              <w:rPr>
-                <w:b/>
-                <w:bCs/>
-                <w:noProof/>
-                <w:webHidden/>
-                <w:color w:val="auto"/>
-                <w:sz w:val="24"/>
-                <w:szCs w:val="24"/>
-              </w:rPr>
-              <w:tab/>
-            </w:r>
-            <w:r>
-              <w:rPr>
-                <w:b/>
-                <w:bCs/>
-                <w:noProof/>
-                <w:webHidden/>
-                <w:color w:val="auto"/>
-                <w:sz w:val="24"/>
-                <w:szCs w:val="24"/>
-              </w:rPr>
-              <w:fldChar w:fldCharType="begin"/>
-            </w:r>
-            <w:r>
-              <w:rPr>
-                <w:b/>
-                <w:bCs/>
-                <w:noProof/>
-                <w:webHidden/>
-                <w:color w:val="auto"/>
-                <w:sz w:val="24"/>
-                <w:szCs w:val="24"/>
-              </w:rPr>
-              <w:instrText xml:space="preserve"> PAGEREF _Toc26439788 \h </w:instrText>
-            </w:r>
-            <w:r>
-              <w:rPr>
-                <w:b/>
-                <w:bCs/>
-                <w:noProof/>
-                <w:webHidden/>
-                <w:color w:val="auto"/>
-                <w:sz w:val="24"/>
-                <w:szCs w:val="24"/>
-              </w:rPr>
-            </w:r>
-            <w:r>
-              <w:rPr>
-                <w:b/>
-                <w:bCs/>
-                <w:noProof/>
-                <w:webHidden/>
-                <w:color w:val="auto"/>
-                <w:sz w:val="24"/>
-                <w:szCs w:val="24"/>
-              </w:rPr>
-              <w:fldChar w:fldCharType="separate"/>
-            </w:r>
-            <w:r>
-              <w:rPr>
-                <w:b/>
-                <w:bCs/>
-                <w:noProof/>
-                <w:webHidden/>
-                <w:color w:val="auto"/>
-                <w:sz w:val="24"/>
-                <w:szCs w:val="24"/>
-              </w:rPr>
-              <w:t>14</w:t>
-            </w:r>
-            <w:r>
-              <w:rPr>
-                <w:b/>
-                <w:bCs/>
-                <w:noProof/>
-                <w:webHidden/>
-                <w:color w:val="auto"/>
-                <w:sz w:val="24"/>
-                <w:szCs w:val="24"/>
-              </w:rPr>
-              <w:fldChar w:fldCharType="end"/>
-            </w:r>
-          </w:hyperlink>
-        </w:p>
-        <w:p>
-          <w:pPr>
-            <w:pStyle w:val="Sommario3"/>
-            <w:tabs>
-              <w:tab w:val="right" w:leader="dot" w:pos="9061"/>
-            </w:tabs>
-            <w:spacing w:after="61" w:line="240" w:lineRule="auto"/>
-            <w:jc w:val="both"/>
-            <w:rPr>
-              <w:noProof/>
-              <w:color w:val="auto"/>
-              <w:szCs w:val="24"/>
-              <w:lang w:val="it-IT" w:eastAsia="it-IT"/>
-            </w:rPr>
-          </w:pPr>
-          <w:hyperlink w:anchor="_Toc26439789" w:history="1">
-            <w:r>
-              <w:rPr>
-                <w:rStyle w:val="Collegamentoipertestuale"/>
-                <w:noProof/>
-                <w:color w:val="auto"/>
-                <w:szCs w:val="24"/>
-                <w:lang w:val="it-IT"/>
-              </w:rPr>
-              <w:t>3.7.1 Start-up</w:t>
-            </w:r>
-            <w:r>
-              <w:rPr>
-                <w:noProof/>
-                <w:webHidden/>
-                <w:color w:val="auto"/>
-                <w:szCs w:val="24"/>
-              </w:rPr>
-              <w:tab/>
-            </w:r>
-            <w:r>
-              <w:rPr>
-                <w:noProof/>
-                <w:webHidden/>
-                <w:color w:val="auto"/>
-                <w:szCs w:val="24"/>
-              </w:rPr>
-              <w:fldChar w:fldCharType="begin"/>
-            </w:r>
-            <w:r>
-              <w:rPr>
-                <w:noProof/>
-                <w:webHidden/>
-                <w:color w:val="auto"/>
-                <w:szCs w:val="24"/>
-              </w:rPr>
-              <w:instrText xml:space="preserve"> PAGEREF _Toc26439789 \h </w:instrText>
-            </w:r>
-            <w:r>
-              <w:rPr>
-                <w:noProof/>
-                <w:webHidden/>
-                <w:color w:val="auto"/>
-                <w:szCs w:val="24"/>
-              </w:rPr>
-            </w:r>
-            <w:r>
-              <w:rPr>
-                <w:noProof/>
-                <w:webHidden/>
-                <w:color w:val="auto"/>
-                <w:szCs w:val="24"/>
-              </w:rPr>
-              <w:fldChar w:fldCharType="separate"/>
-            </w:r>
-            <w:r>
-              <w:rPr>
-                <w:noProof/>
-                <w:webHidden/>
-                <w:color w:val="auto"/>
-                <w:szCs w:val="24"/>
-              </w:rPr>
-              <w:t>14</w:t>
-            </w:r>
-            <w:r>
-              <w:rPr>
-                <w:noProof/>
-                <w:webHidden/>
-                <w:color w:val="auto"/>
-                <w:szCs w:val="24"/>
-              </w:rPr>
-              <w:fldChar w:fldCharType="end"/>
-            </w:r>
-          </w:hyperlink>
-        </w:p>
-        <w:p>
-          <w:pPr>
-            <w:pStyle w:val="Sommario3"/>
-            <w:tabs>
-              <w:tab w:val="right" w:leader="dot" w:pos="9061"/>
-            </w:tabs>
-            <w:spacing w:after="61" w:line="240" w:lineRule="auto"/>
-            <w:jc w:val="both"/>
-            <w:rPr>
-              <w:noProof/>
-              <w:color w:val="auto"/>
-              <w:szCs w:val="24"/>
-              <w:lang w:val="it-IT" w:eastAsia="it-IT"/>
-            </w:rPr>
-          </w:pPr>
-          <w:hyperlink w:anchor="_Toc26439790" w:history="1">
-            <w:r>
-              <w:rPr>
-                <w:rStyle w:val="Collegamentoipertestuale"/>
-                <w:noProof/>
-                <w:color w:val="auto"/>
-                <w:szCs w:val="24"/>
-                <w:lang w:val="it-IT"/>
-              </w:rPr>
-              <w:t>3.7.2 Start-up (a seguito di un fallimento)</w:t>
-            </w:r>
-            <w:r>
-              <w:rPr>
-                <w:noProof/>
-                <w:webHidden/>
-                <w:color w:val="auto"/>
-                <w:szCs w:val="24"/>
-              </w:rPr>
-              <w:tab/>
-            </w:r>
-            <w:r>
-              <w:rPr>
-                <w:noProof/>
-                <w:webHidden/>
-                <w:color w:val="auto"/>
-                <w:szCs w:val="24"/>
-              </w:rPr>
-              <w:fldChar w:fldCharType="begin"/>
-            </w:r>
-            <w:r>
-              <w:rPr>
-                <w:noProof/>
-                <w:webHidden/>
-                <w:color w:val="auto"/>
-                <w:szCs w:val="24"/>
-              </w:rPr>
-              <w:instrText xml:space="preserve"> PAGEREF _Toc26439790 \h </w:instrText>
-            </w:r>
-            <w:r>
-              <w:rPr>
-                <w:noProof/>
-                <w:webHidden/>
-                <w:color w:val="auto"/>
-                <w:szCs w:val="24"/>
-              </w:rPr>
-            </w:r>
-            <w:r>
-              <w:rPr>
-                <w:noProof/>
-                <w:webHidden/>
-                <w:color w:val="auto"/>
-                <w:szCs w:val="24"/>
-              </w:rPr>
-              <w:fldChar w:fldCharType="separate"/>
-            </w:r>
-            <w:r>
-              <w:rPr>
-                <w:noProof/>
-                <w:webHidden/>
-                <w:color w:val="auto"/>
-                <w:szCs w:val="24"/>
-              </w:rPr>
-              <w:t>14</w:t>
-            </w:r>
-            <w:r>
-              <w:rPr>
-                <w:noProof/>
-                <w:webHidden/>
-                <w:color w:val="auto"/>
-                <w:szCs w:val="24"/>
-              </w:rPr>
-              <w:fldChar w:fldCharType="end"/>
-            </w:r>
-          </w:hyperlink>
-        </w:p>
-        <w:p>
-          <w:pPr>
-            <w:pStyle w:val="Sommario3"/>
-            <w:tabs>
-              <w:tab w:val="right" w:leader="dot" w:pos="9061"/>
-            </w:tabs>
-            <w:spacing w:after="61" w:line="240" w:lineRule="auto"/>
-            <w:jc w:val="both"/>
-            <w:rPr>
-              <w:noProof/>
-              <w:color w:val="auto"/>
-              <w:szCs w:val="24"/>
-              <w:lang w:val="it-IT" w:eastAsia="it-IT"/>
-            </w:rPr>
-          </w:pPr>
-          <w:hyperlink w:anchor="_Toc26439791" w:history="1">
-            <w:r>
-              <w:rPr>
-                <w:rStyle w:val="Collegamentoipertestuale"/>
-                <w:noProof/>
-                <w:color w:val="auto"/>
-                <w:szCs w:val="24"/>
-                <w:lang w:val="it-IT"/>
-              </w:rPr>
-              <w:t>3.7.3 Terminazione</w:t>
-            </w:r>
-            <w:r>
-              <w:rPr>
-                <w:noProof/>
-                <w:webHidden/>
-                <w:color w:val="auto"/>
-                <w:szCs w:val="24"/>
-              </w:rPr>
-              <w:tab/>
-            </w:r>
-            <w:r>
-              <w:rPr>
-                <w:noProof/>
-                <w:webHidden/>
-                <w:color w:val="auto"/>
-                <w:szCs w:val="24"/>
-              </w:rPr>
-              <w:fldChar w:fldCharType="begin"/>
-            </w:r>
-            <w:r>
-              <w:rPr>
-                <w:noProof/>
-                <w:webHidden/>
-                <w:color w:val="auto"/>
-                <w:szCs w:val="24"/>
-              </w:rPr>
-              <w:instrText xml:space="preserve"> PAGEREF _Toc26439791 \h </w:instrText>
-            </w:r>
-            <w:r>
-              <w:rPr>
-                <w:noProof/>
-                <w:webHidden/>
-                <w:color w:val="auto"/>
-                <w:szCs w:val="24"/>
-              </w:rPr>
-            </w:r>
-            <w:r>
-              <w:rPr>
-                <w:noProof/>
-                <w:webHidden/>
-                <w:color w:val="auto"/>
-                <w:szCs w:val="24"/>
-              </w:rPr>
-              <w:fldChar w:fldCharType="separate"/>
-            </w:r>
-            <w:r>
-              <w:rPr>
-                <w:noProof/>
-                <w:webHidden/>
-                <w:color w:val="auto"/>
-                <w:szCs w:val="24"/>
-              </w:rPr>
-              <w:t>15</w:t>
-            </w:r>
-            <w:r>
-              <w:rPr>
-                <w:noProof/>
-                <w:webHidden/>
-                <w:color w:val="auto"/>
-                <w:szCs w:val="24"/>
-              </w:rPr>
-              <w:fldChar w:fldCharType="end"/>
-            </w:r>
-          </w:hyperlink>
-        </w:p>
-        <w:p>
-          <w:pPr>
-            <w:pStyle w:val="Sommario3"/>
-            <w:tabs>
-              <w:tab w:val="right" w:leader="dot" w:pos="9061"/>
-            </w:tabs>
-            <w:spacing w:after="61" w:line="240" w:lineRule="auto"/>
-            <w:jc w:val="both"/>
-            <w:rPr>
-              <w:noProof/>
-              <w:color w:val="auto"/>
-              <w:szCs w:val="24"/>
-              <w:lang w:val="it-IT" w:eastAsia="it-IT"/>
-            </w:rPr>
-          </w:pPr>
-          <w:hyperlink w:anchor="_Toc26439792" w:history="1">
-            <w:r>
-              <w:rPr>
-                <w:rStyle w:val="Collegamentoipertestuale"/>
-                <w:noProof/>
-                <w:color w:val="auto"/>
-                <w:szCs w:val="24"/>
-                <w:lang w:val="it-IT"/>
-              </w:rPr>
-              <w:t>3.7.4 Fallimento</w:t>
-            </w:r>
-            <w:r>
-              <w:rPr>
-                <w:noProof/>
-                <w:webHidden/>
-                <w:color w:val="auto"/>
-                <w:szCs w:val="24"/>
-              </w:rPr>
-              <w:tab/>
-            </w:r>
-            <w:r>
-              <w:rPr>
-                <w:noProof/>
-                <w:webHidden/>
-                <w:color w:val="auto"/>
-                <w:szCs w:val="24"/>
-              </w:rPr>
-              <w:fldChar w:fldCharType="begin"/>
-            </w:r>
-            <w:r>
-              <w:rPr>
-                <w:noProof/>
-                <w:webHidden/>
-                <w:color w:val="auto"/>
-                <w:szCs w:val="24"/>
-              </w:rPr>
-              <w:instrText xml:space="preserve"> PAGEREF _Toc26439792 \h </w:instrText>
-            </w:r>
-            <w:r>
-              <w:rPr>
-                <w:noProof/>
-                <w:webHidden/>
-                <w:color w:val="auto"/>
-                <w:szCs w:val="24"/>
-              </w:rPr>
-            </w:r>
-            <w:r>
-              <w:rPr>
-                <w:noProof/>
-                <w:webHidden/>
-                <w:color w:val="auto"/>
-                <w:szCs w:val="24"/>
-              </w:rPr>
-              <w:fldChar w:fldCharType="separate"/>
-            </w:r>
-            <w:r>
-              <w:rPr>
-                <w:noProof/>
-                <w:webHidden/>
-                <w:color w:val="auto"/>
-                <w:szCs w:val="24"/>
-              </w:rPr>
-              <w:t>15</w:t>
-            </w:r>
-            <w:r>
-              <w:rPr>
-                <w:noProof/>
-                <w:webHidden/>
-                <w:color w:val="auto"/>
-                <w:szCs w:val="24"/>
               </w:rPr>
               <w:fldChar w:fldCharType="end"/>
             </w:r>
@@ -4163,15 +2394,9 @@
         <w:p>
           <w:pPr>
             <w:pStyle w:val="Sommario1"/>
-            <w:numPr>
-              <w:ilvl w:val="0"/>
-              <w:numId w:val="0"/>
-            </w:numPr>
             <w:tabs>
               <w:tab w:val="right" w:leader="dot" w:pos="9061"/>
             </w:tabs>
-            <w:spacing w:after="61"/>
-            <w:jc w:val="both"/>
             <w:rPr>
               <w:b w:val="0"/>
               <w:bCs w:val="0"/>
@@ -4182,24 +2407,19 @@
               <w:lang w:val="it-IT" w:eastAsia="it-IT"/>
             </w:rPr>
           </w:pPr>
-          <w:r>
-            <w:t xml:space="preserve">      </w:t>
-          </w:r>
-          <w:hyperlink w:anchor="_Toc26439793" w:history="1">
+          <w:hyperlink w:anchor="_Toc27490893" w:history="1">
             <w:r>
               <w:rPr>
                 <w:rStyle w:val="Collegamentoipertestuale"/>
                 <w:noProof/>
-                <w:color w:val="auto"/>
                 <w:lang w:val="it-IT"/>
               </w:rPr>
-              <w:t>4. Servizi dei Sottosistemi</w:t>
+              <w:t>3. Architettura del Sistema proposto</w:t>
             </w:r>
             <w:r>
               <w:rPr>
                 <w:noProof/>
                 <w:webHidden/>
-                <w:color w:val="auto"/>
               </w:rPr>
               <w:tab/>
             </w:r>
@@ -4207,7 +2427,6 @@
               <w:rPr>
                 <w:noProof/>
                 <w:webHidden/>
-                <w:color w:val="auto"/>
               </w:rPr>
               <w:fldChar w:fldCharType="begin"/>
             </w:r>
@@ -4215,22 +2434,19 @@
               <w:rPr>
                 <w:noProof/>
                 <w:webHidden/>
-                <w:color w:val="auto"/>
-              </w:rPr>
-              <w:instrText xml:space="preserve"> PAGEREF _Toc26439793 \h </w:instrText>
+              </w:rPr>
+              <w:instrText xml:space="preserve"> PAGEREF _Toc27490893 \h </w:instrText>
             </w:r>
             <w:r>
               <w:rPr>
                 <w:noProof/>
                 <w:webHidden/>
-                <w:color w:val="auto"/>
               </w:rPr>
             </w:r>
             <w:r>
               <w:rPr>
                 <w:noProof/>
                 <w:webHidden/>
-                <w:color w:val="auto"/>
               </w:rPr>
               <w:fldChar w:fldCharType="separate"/>
             </w:r>
@@ -4238,15 +2454,1075 @@
               <w:rPr>
                 <w:noProof/>
                 <w:webHidden/>
-                <w:color w:val="auto"/>
-              </w:rPr>
-              <w:t>16</w:t>
+              </w:rPr>
+              <w:t>5</w:t>
             </w:r>
             <w:r>
               <w:rPr>
                 <w:noProof/>
                 <w:webHidden/>
-                <w:color w:val="auto"/>
+              </w:rPr>
+              <w:fldChar w:fldCharType="end"/>
+            </w:r>
+          </w:hyperlink>
+        </w:p>
+        <w:p>
+          <w:pPr>
+            <w:pStyle w:val="Sommario2"/>
+            <w:rPr>
+              <w:noProof/>
+              <w:color w:val="auto"/>
+              <w:lang w:val="it-IT" w:eastAsia="it-IT"/>
+            </w:rPr>
+          </w:pPr>
+          <w:hyperlink w:anchor="_Toc27490894" w:history="1">
+            <w:r>
+              <w:rPr>
+                <w:rStyle w:val="Collegamentoipertestuale"/>
+                <w:noProof/>
+                <w:lang w:val="it-IT"/>
+              </w:rPr>
+              <w:t>3.1 Panoramica</w:t>
+            </w:r>
+            <w:r>
+              <w:rPr>
+                <w:noProof/>
+                <w:webHidden/>
+              </w:rPr>
+              <w:tab/>
+            </w:r>
+            <w:r>
+              <w:rPr>
+                <w:noProof/>
+                <w:webHidden/>
+              </w:rPr>
+              <w:fldChar w:fldCharType="begin"/>
+            </w:r>
+            <w:r>
+              <w:rPr>
+                <w:noProof/>
+                <w:webHidden/>
+              </w:rPr>
+              <w:instrText xml:space="preserve"> PAGEREF _Toc27490894 \h </w:instrText>
+            </w:r>
+            <w:r>
+              <w:rPr>
+                <w:noProof/>
+                <w:webHidden/>
+              </w:rPr>
+            </w:r>
+            <w:r>
+              <w:rPr>
+                <w:noProof/>
+                <w:webHidden/>
+              </w:rPr>
+              <w:fldChar w:fldCharType="separate"/>
+            </w:r>
+            <w:r>
+              <w:rPr>
+                <w:noProof/>
+                <w:webHidden/>
+              </w:rPr>
+              <w:t>5</w:t>
+            </w:r>
+            <w:r>
+              <w:rPr>
+                <w:noProof/>
+                <w:webHidden/>
+              </w:rPr>
+              <w:fldChar w:fldCharType="end"/>
+            </w:r>
+          </w:hyperlink>
+        </w:p>
+        <w:p>
+          <w:pPr>
+            <w:pStyle w:val="Sommario2"/>
+            <w:rPr>
+              <w:noProof/>
+              <w:color w:val="auto"/>
+              <w:lang w:val="it-IT" w:eastAsia="it-IT"/>
+            </w:rPr>
+          </w:pPr>
+          <w:hyperlink w:anchor="_Toc27490895" w:history="1">
+            <w:r>
+              <w:rPr>
+                <w:rStyle w:val="Collegamentoipertestuale"/>
+                <w:noProof/>
+                <w:lang w:val="it-IT"/>
+              </w:rPr>
+              <w:t>3.2 Decomposizione in sottosistemi</w:t>
+            </w:r>
+            <w:r>
+              <w:rPr>
+                <w:noProof/>
+                <w:webHidden/>
+              </w:rPr>
+              <w:tab/>
+            </w:r>
+            <w:r>
+              <w:rPr>
+                <w:noProof/>
+                <w:webHidden/>
+              </w:rPr>
+              <w:fldChar w:fldCharType="begin"/>
+            </w:r>
+            <w:r>
+              <w:rPr>
+                <w:noProof/>
+                <w:webHidden/>
+              </w:rPr>
+              <w:instrText xml:space="preserve"> PAGEREF _Toc27490895 \h </w:instrText>
+            </w:r>
+            <w:r>
+              <w:rPr>
+                <w:noProof/>
+                <w:webHidden/>
+              </w:rPr>
+            </w:r>
+            <w:r>
+              <w:rPr>
+                <w:noProof/>
+                <w:webHidden/>
+              </w:rPr>
+              <w:fldChar w:fldCharType="separate"/>
+            </w:r>
+            <w:r>
+              <w:rPr>
+                <w:noProof/>
+                <w:webHidden/>
+              </w:rPr>
+              <w:t>6</w:t>
+            </w:r>
+            <w:r>
+              <w:rPr>
+                <w:noProof/>
+                <w:webHidden/>
+              </w:rPr>
+              <w:fldChar w:fldCharType="end"/>
+            </w:r>
+          </w:hyperlink>
+        </w:p>
+        <w:p>
+          <w:pPr>
+            <w:pStyle w:val="Sommario3"/>
+            <w:tabs>
+              <w:tab w:val="right" w:leader="dot" w:pos="9061"/>
+            </w:tabs>
+            <w:rPr>
+              <w:noProof/>
+              <w:color w:val="auto"/>
+              <w:sz w:val="22"/>
+              <w:szCs w:val="22"/>
+              <w:lang w:val="it-IT" w:eastAsia="it-IT"/>
+            </w:rPr>
+          </w:pPr>
+          <w:hyperlink w:anchor="_Toc27490896" w:history="1">
+            <w:r>
+              <w:rPr>
+                <w:rStyle w:val="Collegamentoipertestuale"/>
+                <w:noProof/>
+                <w:lang w:val="it-IT"/>
+              </w:rPr>
+              <w:t>3.2.1 Decomposizione in Layer</w:t>
+            </w:r>
+            <w:r>
+              <w:rPr>
+                <w:noProof/>
+                <w:webHidden/>
+              </w:rPr>
+              <w:tab/>
+            </w:r>
+            <w:r>
+              <w:rPr>
+                <w:noProof/>
+                <w:webHidden/>
+              </w:rPr>
+              <w:fldChar w:fldCharType="begin"/>
+            </w:r>
+            <w:r>
+              <w:rPr>
+                <w:noProof/>
+                <w:webHidden/>
+              </w:rPr>
+              <w:instrText xml:space="preserve"> PAGEREF _Toc27490896 \h </w:instrText>
+            </w:r>
+            <w:r>
+              <w:rPr>
+                <w:noProof/>
+                <w:webHidden/>
+              </w:rPr>
+            </w:r>
+            <w:r>
+              <w:rPr>
+                <w:noProof/>
+                <w:webHidden/>
+              </w:rPr>
+              <w:fldChar w:fldCharType="separate"/>
+            </w:r>
+            <w:r>
+              <w:rPr>
+                <w:noProof/>
+                <w:webHidden/>
+              </w:rPr>
+              <w:t>6</w:t>
+            </w:r>
+            <w:r>
+              <w:rPr>
+                <w:noProof/>
+                <w:webHidden/>
+              </w:rPr>
+              <w:fldChar w:fldCharType="end"/>
+            </w:r>
+          </w:hyperlink>
+        </w:p>
+        <w:p>
+          <w:pPr>
+            <w:pStyle w:val="Sommario3"/>
+            <w:tabs>
+              <w:tab w:val="right" w:leader="dot" w:pos="9061"/>
+            </w:tabs>
+            <w:rPr>
+              <w:noProof/>
+              <w:color w:val="auto"/>
+              <w:sz w:val="22"/>
+              <w:szCs w:val="22"/>
+              <w:lang w:val="it-IT" w:eastAsia="it-IT"/>
+            </w:rPr>
+          </w:pPr>
+          <w:hyperlink w:anchor="_Toc27490897" w:history="1">
+            <w:r>
+              <w:rPr>
+                <w:rStyle w:val="Collegamentoipertestuale"/>
+                <w:noProof/>
+                <w:lang w:val="it-IT" w:eastAsia="it-IT"/>
+              </w:rPr>
+              <w:t>3.2.2 Decomposizione in Sottosistemi</w:t>
+            </w:r>
+            <w:r>
+              <w:rPr>
+                <w:noProof/>
+                <w:webHidden/>
+              </w:rPr>
+              <w:tab/>
+            </w:r>
+            <w:r>
+              <w:rPr>
+                <w:noProof/>
+                <w:webHidden/>
+              </w:rPr>
+              <w:fldChar w:fldCharType="begin"/>
+            </w:r>
+            <w:r>
+              <w:rPr>
+                <w:noProof/>
+                <w:webHidden/>
+              </w:rPr>
+              <w:instrText xml:space="preserve"> PAGEREF _Toc27490897 \h </w:instrText>
+            </w:r>
+            <w:r>
+              <w:rPr>
+                <w:noProof/>
+                <w:webHidden/>
+              </w:rPr>
+            </w:r>
+            <w:r>
+              <w:rPr>
+                <w:noProof/>
+                <w:webHidden/>
+              </w:rPr>
+              <w:fldChar w:fldCharType="separate"/>
+            </w:r>
+            <w:r>
+              <w:rPr>
+                <w:noProof/>
+                <w:webHidden/>
+              </w:rPr>
+              <w:t>6</w:t>
+            </w:r>
+            <w:r>
+              <w:rPr>
+                <w:noProof/>
+                <w:webHidden/>
+              </w:rPr>
+              <w:fldChar w:fldCharType="end"/>
+            </w:r>
+          </w:hyperlink>
+        </w:p>
+        <w:p>
+          <w:pPr>
+            <w:pStyle w:val="Sommario3"/>
+            <w:tabs>
+              <w:tab w:val="right" w:leader="dot" w:pos="9061"/>
+            </w:tabs>
+            <w:rPr>
+              <w:noProof/>
+              <w:color w:val="auto"/>
+              <w:sz w:val="22"/>
+              <w:szCs w:val="22"/>
+              <w:lang w:val="it-IT" w:eastAsia="it-IT"/>
+            </w:rPr>
+          </w:pPr>
+          <w:hyperlink w:anchor="_Toc27490898" w:history="1">
+            <w:r>
+              <w:rPr>
+                <w:rStyle w:val="Collegamentoipertestuale"/>
+                <w:noProof/>
+                <w:lang w:val="it-IT"/>
+              </w:rPr>
+              <w:t>3.2.3 Diagramma di Deployment</w:t>
+            </w:r>
+            <w:r>
+              <w:rPr>
+                <w:noProof/>
+                <w:webHidden/>
+              </w:rPr>
+              <w:tab/>
+            </w:r>
+            <w:r>
+              <w:rPr>
+                <w:noProof/>
+                <w:webHidden/>
+              </w:rPr>
+              <w:fldChar w:fldCharType="begin"/>
+            </w:r>
+            <w:r>
+              <w:rPr>
+                <w:noProof/>
+                <w:webHidden/>
+              </w:rPr>
+              <w:instrText xml:space="preserve"> PAGEREF _Toc27490898 \h </w:instrText>
+            </w:r>
+            <w:r>
+              <w:rPr>
+                <w:noProof/>
+                <w:webHidden/>
+              </w:rPr>
+            </w:r>
+            <w:r>
+              <w:rPr>
+                <w:noProof/>
+                <w:webHidden/>
+              </w:rPr>
+              <w:fldChar w:fldCharType="separate"/>
+            </w:r>
+            <w:r>
+              <w:rPr>
+                <w:noProof/>
+                <w:webHidden/>
+              </w:rPr>
+              <w:t>7</w:t>
+            </w:r>
+            <w:r>
+              <w:rPr>
+                <w:noProof/>
+                <w:webHidden/>
+              </w:rPr>
+              <w:fldChar w:fldCharType="end"/>
+            </w:r>
+          </w:hyperlink>
+        </w:p>
+        <w:p>
+          <w:pPr>
+            <w:pStyle w:val="Sommario2"/>
+            <w:rPr>
+              <w:noProof/>
+              <w:color w:val="auto"/>
+              <w:lang w:val="it-IT" w:eastAsia="it-IT"/>
+            </w:rPr>
+          </w:pPr>
+          <w:hyperlink w:anchor="_Toc27490899" w:history="1">
+            <w:r>
+              <w:rPr>
+                <w:rStyle w:val="Collegamentoipertestuale"/>
+                <w:noProof/>
+                <w:lang w:val="it-IT"/>
+              </w:rPr>
+              <w:t>3.3 Mapping hardware/software</w:t>
+            </w:r>
+            <w:r>
+              <w:rPr>
+                <w:noProof/>
+                <w:webHidden/>
+              </w:rPr>
+              <w:tab/>
+            </w:r>
+            <w:r>
+              <w:rPr>
+                <w:noProof/>
+                <w:webHidden/>
+              </w:rPr>
+              <w:fldChar w:fldCharType="begin"/>
+            </w:r>
+            <w:r>
+              <w:rPr>
+                <w:noProof/>
+                <w:webHidden/>
+              </w:rPr>
+              <w:instrText xml:space="preserve"> PAGEREF _Toc27490899 \h </w:instrText>
+            </w:r>
+            <w:r>
+              <w:rPr>
+                <w:noProof/>
+                <w:webHidden/>
+              </w:rPr>
+            </w:r>
+            <w:r>
+              <w:rPr>
+                <w:noProof/>
+                <w:webHidden/>
+              </w:rPr>
+              <w:fldChar w:fldCharType="separate"/>
+            </w:r>
+            <w:r>
+              <w:rPr>
+                <w:noProof/>
+                <w:webHidden/>
+              </w:rPr>
+              <w:t>8</w:t>
+            </w:r>
+            <w:r>
+              <w:rPr>
+                <w:noProof/>
+                <w:webHidden/>
+              </w:rPr>
+              <w:fldChar w:fldCharType="end"/>
+            </w:r>
+          </w:hyperlink>
+        </w:p>
+        <w:p>
+          <w:pPr>
+            <w:pStyle w:val="Sommario2"/>
+            <w:rPr>
+              <w:noProof/>
+              <w:color w:val="auto"/>
+              <w:lang w:val="it-IT" w:eastAsia="it-IT"/>
+            </w:rPr>
+          </w:pPr>
+          <w:hyperlink w:anchor="_Toc27490900" w:history="1">
+            <w:r>
+              <w:rPr>
+                <w:rStyle w:val="Collegamentoipertestuale"/>
+                <w:noProof/>
+                <w:lang w:val="it-IT"/>
+              </w:rPr>
+              <w:t>3.4 Gestione dati persistenti</w:t>
+            </w:r>
+            <w:r>
+              <w:rPr>
+                <w:noProof/>
+                <w:webHidden/>
+              </w:rPr>
+              <w:tab/>
+            </w:r>
+            <w:r>
+              <w:rPr>
+                <w:noProof/>
+                <w:webHidden/>
+              </w:rPr>
+              <w:fldChar w:fldCharType="begin"/>
+            </w:r>
+            <w:r>
+              <w:rPr>
+                <w:noProof/>
+                <w:webHidden/>
+              </w:rPr>
+              <w:instrText xml:space="preserve"> PAGEREF _Toc27490900 \h </w:instrText>
+            </w:r>
+            <w:r>
+              <w:rPr>
+                <w:noProof/>
+                <w:webHidden/>
+              </w:rPr>
+            </w:r>
+            <w:r>
+              <w:rPr>
+                <w:noProof/>
+                <w:webHidden/>
+              </w:rPr>
+              <w:fldChar w:fldCharType="separate"/>
+            </w:r>
+            <w:r>
+              <w:rPr>
+                <w:noProof/>
+                <w:webHidden/>
+              </w:rPr>
+              <w:t>9</w:t>
+            </w:r>
+            <w:r>
+              <w:rPr>
+                <w:noProof/>
+                <w:webHidden/>
+              </w:rPr>
+              <w:fldChar w:fldCharType="end"/>
+            </w:r>
+          </w:hyperlink>
+        </w:p>
+        <w:p>
+          <w:pPr>
+            <w:pStyle w:val="Sommario2"/>
+            <w:rPr>
+              <w:noProof/>
+              <w:color w:val="auto"/>
+              <w:lang w:val="it-IT" w:eastAsia="it-IT"/>
+            </w:rPr>
+          </w:pPr>
+          <w:hyperlink w:anchor="_Toc27490901" w:history="1">
+            <w:r>
+              <w:rPr>
+                <w:rStyle w:val="Collegamentoipertestuale"/>
+                <w:noProof/>
+                <w:lang w:val="it-IT"/>
+              </w:rPr>
+              <w:t>3.5 Controllo degli accessi e sicurezza</w:t>
+            </w:r>
+            <w:r>
+              <w:rPr>
+                <w:noProof/>
+                <w:webHidden/>
+              </w:rPr>
+              <w:tab/>
+            </w:r>
+            <w:r>
+              <w:rPr>
+                <w:noProof/>
+                <w:webHidden/>
+              </w:rPr>
+              <w:fldChar w:fldCharType="begin"/>
+            </w:r>
+            <w:r>
+              <w:rPr>
+                <w:noProof/>
+                <w:webHidden/>
+              </w:rPr>
+              <w:instrText xml:space="preserve"> PAGEREF _Toc27490901 \h </w:instrText>
+            </w:r>
+            <w:r>
+              <w:rPr>
+                <w:noProof/>
+                <w:webHidden/>
+              </w:rPr>
+            </w:r>
+            <w:r>
+              <w:rPr>
+                <w:noProof/>
+                <w:webHidden/>
+              </w:rPr>
+              <w:fldChar w:fldCharType="separate"/>
+            </w:r>
+            <w:r>
+              <w:rPr>
+                <w:noProof/>
+                <w:webHidden/>
+              </w:rPr>
+              <w:t>13</w:t>
+            </w:r>
+            <w:r>
+              <w:rPr>
+                <w:noProof/>
+                <w:webHidden/>
+              </w:rPr>
+              <w:fldChar w:fldCharType="end"/>
+            </w:r>
+          </w:hyperlink>
+        </w:p>
+        <w:p>
+          <w:pPr>
+            <w:pStyle w:val="Sommario2"/>
+            <w:rPr>
+              <w:noProof/>
+              <w:color w:val="auto"/>
+              <w:lang w:val="it-IT" w:eastAsia="it-IT"/>
+            </w:rPr>
+          </w:pPr>
+          <w:hyperlink w:anchor="_Toc27490902" w:history="1">
+            <w:r>
+              <w:rPr>
+                <w:rStyle w:val="Collegamentoipertestuale"/>
+                <w:noProof/>
+                <w:lang w:val="it-IT"/>
+              </w:rPr>
+              <w:t>3.6 Controllo flusso globale del sistema</w:t>
+            </w:r>
+            <w:r>
+              <w:rPr>
+                <w:noProof/>
+                <w:webHidden/>
+              </w:rPr>
+              <w:tab/>
+            </w:r>
+            <w:r>
+              <w:rPr>
+                <w:noProof/>
+                <w:webHidden/>
+              </w:rPr>
+              <w:fldChar w:fldCharType="begin"/>
+            </w:r>
+            <w:r>
+              <w:rPr>
+                <w:noProof/>
+                <w:webHidden/>
+              </w:rPr>
+              <w:instrText xml:space="preserve"> PAGEREF _Toc27490902 \h </w:instrText>
+            </w:r>
+            <w:r>
+              <w:rPr>
+                <w:noProof/>
+                <w:webHidden/>
+              </w:rPr>
+            </w:r>
+            <w:r>
+              <w:rPr>
+                <w:noProof/>
+                <w:webHidden/>
+              </w:rPr>
+              <w:fldChar w:fldCharType="separate"/>
+            </w:r>
+            <w:r>
+              <w:rPr>
+                <w:noProof/>
+                <w:webHidden/>
+              </w:rPr>
+              <w:t>14</w:t>
+            </w:r>
+            <w:r>
+              <w:rPr>
+                <w:noProof/>
+                <w:webHidden/>
+              </w:rPr>
+              <w:fldChar w:fldCharType="end"/>
+            </w:r>
+          </w:hyperlink>
+        </w:p>
+        <w:p>
+          <w:pPr>
+            <w:pStyle w:val="Sommario2"/>
+            <w:rPr>
+              <w:noProof/>
+              <w:color w:val="auto"/>
+              <w:lang w:val="it-IT" w:eastAsia="it-IT"/>
+            </w:rPr>
+          </w:pPr>
+          <w:hyperlink w:anchor="_Toc27490903" w:history="1">
+            <w:r>
+              <w:rPr>
+                <w:rStyle w:val="Collegamentoipertestuale"/>
+                <w:noProof/>
+                <w:lang w:val="it-IT"/>
+              </w:rPr>
+              <w:t>3.7 Condizione limite</w:t>
+            </w:r>
+            <w:r>
+              <w:rPr>
+                <w:noProof/>
+                <w:webHidden/>
+              </w:rPr>
+              <w:tab/>
+            </w:r>
+            <w:r>
+              <w:rPr>
+                <w:noProof/>
+                <w:webHidden/>
+              </w:rPr>
+              <w:fldChar w:fldCharType="begin"/>
+            </w:r>
+            <w:r>
+              <w:rPr>
+                <w:noProof/>
+                <w:webHidden/>
+              </w:rPr>
+              <w:instrText xml:space="preserve"> PAGEREF _Toc27490903 \h </w:instrText>
+            </w:r>
+            <w:r>
+              <w:rPr>
+                <w:noProof/>
+                <w:webHidden/>
+              </w:rPr>
+            </w:r>
+            <w:r>
+              <w:rPr>
+                <w:noProof/>
+                <w:webHidden/>
+              </w:rPr>
+              <w:fldChar w:fldCharType="separate"/>
+            </w:r>
+            <w:r>
+              <w:rPr>
+                <w:noProof/>
+                <w:webHidden/>
+              </w:rPr>
+              <w:t>14</w:t>
+            </w:r>
+            <w:r>
+              <w:rPr>
+                <w:noProof/>
+                <w:webHidden/>
+              </w:rPr>
+              <w:fldChar w:fldCharType="end"/>
+            </w:r>
+          </w:hyperlink>
+        </w:p>
+        <w:p>
+          <w:pPr>
+            <w:pStyle w:val="Sommario3"/>
+            <w:tabs>
+              <w:tab w:val="right" w:leader="dot" w:pos="9061"/>
+            </w:tabs>
+            <w:rPr>
+              <w:noProof/>
+              <w:color w:val="auto"/>
+              <w:sz w:val="22"/>
+              <w:szCs w:val="22"/>
+              <w:lang w:val="it-IT" w:eastAsia="it-IT"/>
+            </w:rPr>
+          </w:pPr>
+          <w:hyperlink w:anchor="_Toc27490904" w:history="1">
+            <w:r>
+              <w:rPr>
+                <w:rStyle w:val="Collegamentoipertestuale"/>
+                <w:noProof/>
+                <w:lang w:val="it-IT"/>
+              </w:rPr>
+              <w:t>3.7.1 Start-up</w:t>
+            </w:r>
+            <w:r>
+              <w:rPr>
+                <w:noProof/>
+                <w:webHidden/>
+              </w:rPr>
+              <w:tab/>
+            </w:r>
+            <w:r>
+              <w:rPr>
+                <w:noProof/>
+                <w:webHidden/>
+              </w:rPr>
+              <w:fldChar w:fldCharType="begin"/>
+            </w:r>
+            <w:r>
+              <w:rPr>
+                <w:noProof/>
+                <w:webHidden/>
+              </w:rPr>
+              <w:instrText xml:space="preserve"> PAGEREF _Toc27490904 \h </w:instrText>
+            </w:r>
+            <w:r>
+              <w:rPr>
+                <w:noProof/>
+                <w:webHidden/>
+              </w:rPr>
+            </w:r>
+            <w:r>
+              <w:rPr>
+                <w:noProof/>
+                <w:webHidden/>
+              </w:rPr>
+              <w:fldChar w:fldCharType="separate"/>
+            </w:r>
+            <w:r>
+              <w:rPr>
+                <w:noProof/>
+                <w:webHidden/>
+              </w:rPr>
+              <w:t>14</w:t>
+            </w:r>
+            <w:r>
+              <w:rPr>
+                <w:noProof/>
+                <w:webHidden/>
+              </w:rPr>
+              <w:fldChar w:fldCharType="end"/>
+            </w:r>
+          </w:hyperlink>
+        </w:p>
+        <w:p>
+          <w:pPr>
+            <w:pStyle w:val="Sommario3"/>
+            <w:tabs>
+              <w:tab w:val="right" w:leader="dot" w:pos="9061"/>
+            </w:tabs>
+            <w:rPr>
+              <w:noProof/>
+              <w:color w:val="auto"/>
+              <w:sz w:val="22"/>
+              <w:szCs w:val="22"/>
+              <w:lang w:val="it-IT" w:eastAsia="it-IT"/>
+            </w:rPr>
+          </w:pPr>
+          <w:hyperlink w:anchor="_Toc27490905" w:history="1">
+            <w:r>
+              <w:rPr>
+                <w:rStyle w:val="Collegamentoipertestuale"/>
+                <w:noProof/>
+                <w:lang w:val="it-IT"/>
+              </w:rPr>
+              <w:t>3.7.2 Start-up (a seguito di un fallimento)</w:t>
+            </w:r>
+            <w:r>
+              <w:rPr>
+                <w:noProof/>
+                <w:webHidden/>
+              </w:rPr>
+              <w:tab/>
+            </w:r>
+            <w:r>
+              <w:rPr>
+                <w:noProof/>
+                <w:webHidden/>
+              </w:rPr>
+              <w:fldChar w:fldCharType="begin"/>
+            </w:r>
+            <w:r>
+              <w:rPr>
+                <w:noProof/>
+                <w:webHidden/>
+              </w:rPr>
+              <w:instrText xml:space="preserve"> PAGEREF _Toc27490905 \h </w:instrText>
+            </w:r>
+            <w:r>
+              <w:rPr>
+                <w:noProof/>
+                <w:webHidden/>
+              </w:rPr>
+            </w:r>
+            <w:r>
+              <w:rPr>
+                <w:noProof/>
+                <w:webHidden/>
+              </w:rPr>
+              <w:fldChar w:fldCharType="separate"/>
+            </w:r>
+            <w:r>
+              <w:rPr>
+                <w:noProof/>
+                <w:webHidden/>
+              </w:rPr>
+              <w:t>14</w:t>
+            </w:r>
+            <w:r>
+              <w:rPr>
+                <w:noProof/>
+                <w:webHidden/>
+              </w:rPr>
+              <w:fldChar w:fldCharType="end"/>
+            </w:r>
+          </w:hyperlink>
+        </w:p>
+        <w:p>
+          <w:pPr>
+            <w:pStyle w:val="Sommario3"/>
+            <w:tabs>
+              <w:tab w:val="right" w:leader="dot" w:pos="9061"/>
+            </w:tabs>
+            <w:rPr>
+              <w:noProof/>
+              <w:color w:val="auto"/>
+              <w:sz w:val="22"/>
+              <w:szCs w:val="22"/>
+              <w:lang w:val="it-IT" w:eastAsia="it-IT"/>
+            </w:rPr>
+          </w:pPr>
+          <w:hyperlink w:anchor="_Toc27490906" w:history="1">
+            <w:r>
+              <w:rPr>
+                <w:rStyle w:val="Collegamentoipertestuale"/>
+                <w:noProof/>
+                <w:lang w:val="it-IT"/>
+              </w:rPr>
+              <w:t>3.7.3 Terminazione</w:t>
+            </w:r>
+            <w:r>
+              <w:rPr>
+                <w:noProof/>
+                <w:webHidden/>
+              </w:rPr>
+              <w:tab/>
+            </w:r>
+            <w:r>
+              <w:rPr>
+                <w:noProof/>
+                <w:webHidden/>
+              </w:rPr>
+              <w:fldChar w:fldCharType="begin"/>
+            </w:r>
+            <w:r>
+              <w:rPr>
+                <w:noProof/>
+                <w:webHidden/>
+              </w:rPr>
+              <w:instrText xml:space="preserve"> PAGEREF _Toc27490906 \h </w:instrText>
+            </w:r>
+            <w:r>
+              <w:rPr>
+                <w:noProof/>
+                <w:webHidden/>
+              </w:rPr>
+            </w:r>
+            <w:r>
+              <w:rPr>
+                <w:noProof/>
+                <w:webHidden/>
+              </w:rPr>
+              <w:fldChar w:fldCharType="separate"/>
+            </w:r>
+            <w:r>
+              <w:rPr>
+                <w:noProof/>
+                <w:webHidden/>
+              </w:rPr>
+              <w:t>15</w:t>
+            </w:r>
+            <w:r>
+              <w:rPr>
+                <w:noProof/>
+                <w:webHidden/>
+              </w:rPr>
+              <w:fldChar w:fldCharType="end"/>
+            </w:r>
+          </w:hyperlink>
+        </w:p>
+        <w:p>
+          <w:pPr>
+            <w:pStyle w:val="Sommario3"/>
+            <w:tabs>
+              <w:tab w:val="right" w:leader="dot" w:pos="9061"/>
+            </w:tabs>
+            <w:rPr>
+              <w:noProof/>
+              <w:color w:val="auto"/>
+              <w:sz w:val="22"/>
+              <w:szCs w:val="22"/>
+              <w:lang w:val="it-IT" w:eastAsia="it-IT"/>
+            </w:rPr>
+          </w:pPr>
+          <w:hyperlink w:anchor="_Toc27490907" w:history="1">
+            <w:r>
+              <w:rPr>
+                <w:rStyle w:val="Collegamentoipertestuale"/>
+                <w:noProof/>
+                <w:lang w:val="it-IT"/>
+              </w:rPr>
+              <w:t>3.7.4 Fallimento</w:t>
+            </w:r>
+            <w:r>
+              <w:rPr>
+                <w:noProof/>
+                <w:webHidden/>
+              </w:rPr>
+              <w:tab/>
+            </w:r>
+            <w:r>
+              <w:rPr>
+                <w:noProof/>
+                <w:webHidden/>
+              </w:rPr>
+              <w:fldChar w:fldCharType="begin"/>
+            </w:r>
+            <w:r>
+              <w:rPr>
+                <w:noProof/>
+                <w:webHidden/>
+              </w:rPr>
+              <w:instrText xml:space="preserve"> PAGEREF _Toc27490907 \h </w:instrText>
+            </w:r>
+            <w:r>
+              <w:rPr>
+                <w:noProof/>
+                <w:webHidden/>
+              </w:rPr>
+            </w:r>
+            <w:r>
+              <w:rPr>
+                <w:noProof/>
+                <w:webHidden/>
+              </w:rPr>
+              <w:fldChar w:fldCharType="separate"/>
+            </w:r>
+            <w:r>
+              <w:rPr>
+                <w:noProof/>
+                <w:webHidden/>
+              </w:rPr>
+              <w:t>15</w:t>
+            </w:r>
+            <w:r>
+              <w:rPr>
+                <w:noProof/>
+                <w:webHidden/>
+              </w:rPr>
+              <w:fldChar w:fldCharType="end"/>
+            </w:r>
+          </w:hyperlink>
+        </w:p>
+        <w:p>
+          <w:pPr>
+            <w:pStyle w:val="Sommario1"/>
+            <w:tabs>
+              <w:tab w:val="right" w:leader="dot" w:pos="9061"/>
+            </w:tabs>
+            <w:rPr>
+              <w:b w:val="0"/>
+              <w:bCs w:val="0"/>
+              <w:noProof/>
+              <w:color w:val="auto"/>
+              <w:sz w:val="22"/>
+              <w:szCs w:val="22"/>
+              <w:lang w:val="it-IT" w:eastAsia="it-IT"/>
+            </w:rPr>
+          </w:pPr>
+          <w:hyperlink w:anchor="_Toc27490908" w:history="1">
+            <w:r>
+              <w:rPr>
+                <w:rStyle w:val="Collegamentoipertestuale"/>
+                <w:noProof/>
+                <w:lang w:val="it-IT"/>
+              </w:rPr>
+              <w:t>4. Servizi dei Sottosistemi</w:t>
+            </w:r>
+            <w:r>
+              <w:rPr>
+                <w:noProof/>
+                <w:webHidden/>
+              </w:rPr>
+              <w:tab/>
+            </w:r>
+            <w:r>
+              <w:rPr>
+                <w:noProof/>
+                <w:webHidden/>
+              </w:rPr>
+              <w:fldChar w:fldCharType="begin"/>
+            </w:r>
+            <w:r>
+              <w:rPr>
+                <w:noProof/>
+                <w:webHidden/>
+              </w:rPr>
+              <w:instrText xml:space="preserve"> PAGEREF _Toc27490908 \h </w:instrText>
+            </w:r>
+            <w:r>
+              <w:rPr>
+                <w:noProof/>
+                <w:webHidden/>
+              </w:rPr>
+            </w:r>
+            <w:r>
+              <w:rPr>
+                <w:noProof/>
+                <w:webHidden/>
+              </w:rPr>
+              <w:fldChar w:fldCharType="separate"/>
+            </w:r>
+            <w:r>
+              <w:rPr>
+                <w:noProof/>
+                <w:webHidden/>
+              </w:rPr>
+              <w:t>16</w:t>
+            </w:r>
+            <w:r>
+              <w:rPr>
+                <w:noProof/>
+                <w:webHidden/>
               </w:rPr>
               <w:fldChar w:fldCharType="end"/>
             </w:r>
@@ -4316,6 +3592,8 @@
           <w:lang w:val="it-IT"/>
         </w:rPr>
       </w:pPr>
+      <w:bookmarkStart w:id="1" w:name="_GoBack"/>
+      <w:bookmarkEnd w:id="1"/>
     </w:p>
     <w:p>
       <w:pPr>
@@ -4381,8 +3659,8 @@
           <w:lang w:val="it-IT"/>
         </w:rPr>
       </w:pPr>
-      <w:bookmarkStart w:id="1" w:name="_Toc26433059"/>
-      <w:bookmarkStart w:id="2" w:name="_Toc26439771"/>
+      <w:bookmarkStart w:id="2" w:name="_Toc26433059"/>
+      <w:bookmarkStart w:id="3" w:name="_Toc27490886"/>
       <w:r>
         <w:rPr>
           <w:color w:val="1F4E79"/>
@@ -4407,8 +3685,8 @@
         </w:rPr>
         <w:t>roduzione</w:t>
       </w:r>
-      <w:bookmarkEnd w:id="1"/>
       <w:bookmarkEnd w:id="2"/>
+      <w:bookmarkEnd w:id="3"/>
     </w:p>
     <w:p>
       <w:pPr>
@@ -4420,8 +3698,8 @@
           <w:lang w:val="it-IT"/>
         </w:rPr>
       </w:pPr>
-      <w:bookmarkStart w:id="3" w:name="_Toc26433060"/>
-      <w:bookmarkStart w:id="4" w:name="_Toc26439772"/>
+      <w:bookmarkStart w:id="4" w:name="_Toc26433060"/>
+      <w:bookmarkStart w:id="5" w:name="_Toc27490887"/>
       <w:r>
         <w:rPr>
           <w:color w:val="auto"/>
@@ -4443,8 +3721,8 @@
         </w:rPr>
         <w:t xml:space="preserve"> del sistema</w:t>
       </w:r>
-      <w:bookmarkEnd w:id="3"/>
       <w:bookmarkEnd w:id="4"/>
+      <w:bookmarkEnd w:id="5"/>
     </w:p>
     <w:p>
       <w:pPr>
@@ -4675,8 +3953,8 @@
           <w:lang w:val="it-IT"/>
         </w:rPr>
       </w:pPr>
-      <w:bookmarkStart w:id="5" w:name="_Toc26433061"/>
-      <w:bookmarkStart w:id="6" w:name="_Toc26439773"/>
+      <w:bookmarkStart w:id="6" w:name="_Toc26433061"/>
+      <w:bookmarkStart w:id="7" w:name="_Toc27490888"/>
       <w:r>
         <w:rPr>
           <w:color w:val="auto"/>
@@ -4691,8 +3969,8 @@
         </w:rPr>
         <w:t>Design Goals</w:t>
       </w:r>
-      <w:bookmarkEnd w:id="5"/>
       <w:bookmarkEnd w:id="6"/>
+      <w:bookmarkEnd w:id="7"/>
     </w:p>
     <w:p>
       <w:pPr>
@@ -4827,25 +4105,7 @@
           <w:color w:val="auto"/>
           <w:lang w:val="it-IT"/>
         </w:rPr>
-        <w:t xml:space="preserve">Per la visualizzazione dei </w:t>
-      </w:r>
-      <w:proofErr w:type="spellStart"/>
-      <w:r>
-        <w:rPr>
-          <w:rFonts w:ascii="Garamond" w:eastAsia="MS Mincho" w:hAnsi="Garamond" w:cs="Times New Roman"/>
-          <w:color w:val="auto"/>
-          <w:lang w:val="it-IT"/>
-        </w:rPr>
-        <w:t>form</w:t>
-      </w:r>
-      <w:proofErr w:type="spellEnd"/>
-      <w:r>
-        <w:rPr>
-          <w:rFonts w:ascii="Garamond" w:eastAsia="MS Mincho" w:hAnsi="Garamond" w:cs="Times New Roman"/>
-          <w:color w:val="auto"/>
-          <w:lang w:val="it-IT"/>
-        </w:rPr>
-        <w:t xml:space="preserve"> di richiesta il tempo di risposta è di 1 </w:t>
+        <w:t xml:space="preserve">Per la visualizzazione dei form di richiesta il tempo di risposta è di 1 </w:t>
       </w:r>
       <w:r>
         <w:rPr>
@@ -5122,7 +4382,7 @@
           <w:color w:val="auto"/>
           <w:lang w:val="it-IT"/>
         </w:rPr>
-        <w:t xml:space="preserve">I risultati visualizzati sono attendibili e rispecchiano la reale situazione all’interno del Dipartimento di Psicologia in funzione dell’aggiornamento dei dati. Qualora l’utente richieda la visualizzazione di dati in un particolare </w:t>
+        <w:t>Il sistema risulta essere affidabile poiché sono state previste diverse tipologie di test</w:t>
       </w:r>
       <w:r>
         <w:rPr>
@@ -5130,15 +4390,69 @@
           <w:color w:val="auto"/>
           <w:lang w:val="it-IT"/>
         </w:rPr>
-        <w:t xml:space="preserve">periodo </w:t>
-      </w:r>
+        <w:t xml:space="preserve">, tra cui black box testing con la tecnica del </w:t>
+      </w:r>
+      <w:proofErr w:type="spellStart"/>
       <w:r>
         <w:rPr>
           <w:rFonts w:ascii="Garamond" w:eastAsia="MS Mincho" w:hAnsi="Garamond" w:cs="Times New Roman"/>
           <w:color w:val="auto"/>
           <w:lang w:val="it-IT"/>
         </w:rPr>
-        <w:t>di tempo, i valori saranno calcolati in funzione dei dati relativi a tale intervallo di tempo.</w:t>
+        <w:t>category</w:t>
+      </w:r>
+      <w:proofErr w:type="spellEnd"/>
+      <w:r>
+        <w:rPr>
+          <w:rFonts w:ascii="Garamond" w:eastAsia="MS Mincho" w:hAnsi="Garamond" w:cs="Times New Roman"/>
+          <w:color w:val="auto"/>
+          <w:lang w:val="it-IT"/>
+        </w:rPr>
+        <w:t xml:space="preserve"> </w:t>
+      </w:r>
+      <w:proofErr w:type="spellStart"/>
+      <w:r>
+        <w:rPr>
+          <w:rFonts w:ascii="Garamond" w:eastAsia="MS Mincho" w:hAnsi="Garamond" w:cs="Times New Roman"/>
+          <w:color w:val="auto"/>
+          <w:lang w:val="it-IT"/>
+        </w:rPr>
+        <w:t>partition</w:t>
+      </w:r>
+      <w:proofErr w:type="spellEnd"/>
+      <w:r>
+        <w:rPr>
+          <w:rFonts w:ascii="Garamond" w:eastAsia="MS Mincho" w:hAnsi="Garamond" w:cs="Times New Roman"/>
+          <w:color w:val="auto"/>
+          <w:lang w:val="it-IT"/>
+        </w:rPr>
+        <w:t xml:space="preserve">, e white box testing con la tecnica del </w:t>
+      </w:r>
+      <w:proofErr w:type="spellStart"/>
+      <w:r>
+        <w:rPr>
+          <w:rFonts w:ascii="Garamond" w:eastAsia="MS Mincho" w:hAnsi="Garamond" w:cs="Times New Roman"/>
+          <w:color w:val="auto"/>
+          <w:lang w:val="it-IT"/>
+        </w:rPr>
+        <w:t>branch</w:t>
+      </w:r>
+      <w:proofErr w:type="spellEnd"/>
+      <w:r>
+        <w:rPr>
+          <w:rFonts w:ascii="Garamond" w:eastAsia="MS Mincho" w:hAnsi="Garamond" w:cs="Times New Roman"/>
+          <w:color w:val="auto"/>
+          <w:lang w:val="it-IT"/>
+        </w:rPr>
+        <w:t xml:space="preserve"> testing</w:t>
+      </w:r>
+      <w:r>
+        <w:rPr>
+          <w:rFonts w:ascii="Garamond" w:eastAsia="MS Mincho" w:hAnsi="Garamond" w:cs="Times New Roman"/>
+          <w:color w:val="auto"/>
+          <w:lang w:val="it-IT"/>
+        </w:rPr>
+        <w:t>.</w:t>
       </w:r>
     </w:p>
     <w:p>
@@ -5160,7 +4474,6 @@
           <w:color w:val="auto"/>
           <w:lang w:val="it-IT"/>
         </w:rPr>
-        <w:lastRenderedPageBreak/>
         <w:t>Disponibilità</w:t>
       </w:r>
     </w:p>
@@ -5181,6 +4494,7 @@
           <w:color w:val="auto"/>
           <w:lang w:val="it-IT"/>
         </w:rPr>
+        <w:lastRenderedPageBreak/>
         <w:t>-</w:t>
       </w:r>
       <w:r>
@@ -5780,30 +5094,6 @@
     </w:p>
     <w:p>
       <w:pPr>
-        <w:pStyle w:val="Nessunaspaziatura"/>
-        <w:rPr>
-          <w:lang w:val="it-IT"/>
-        </w:rPr>
-      </w:pPr>
-    </w:p>
-    <w:p>
-      <w:pPr>
-        <w:pStyle w:val="Nessunaspaziatura"/>
-        <w:rPr>
-          <w:lang w:val="it-IT"/>
-        </w:rPr>
-      </w:pPr>
-    </w:p>
-    <w:p>
-      <w:pPr>
-        <w:pStyle w:val="Nessunaspaziatura"/>
-        <w:rPr>
-          <w:lang w:val="it-IT"/>
-        </w:rPr>
-      </w:pPr>
-    </w:p>
-    <w:p>
-      <w:pPr>
         <w:pStyle w:val="Paragrafoelenco"/>
         <w:numPr>
           <w:ilvl w:val="1"/>
@@ -5821,7 +5111,6 @@
           <w:color w:val="auto"/>
           <w:lang w:val="it-IT"/>
         </w:rPr>
-        <w:lastRenderedPageBreak/>
         <w:t>Utilità</w:t>
       </w:r>
     </w:p>
@@ -5879,8 +5168,8 @@
           <w:lang w:val="it-IT"/>
         </w:rPr>
       </w:pPr>
-      <w:bookmarkStart w:id="7" w:name="_Toc26433062"/>
-      <w:bookmarkStart w:id="8" w:name="_Toc26439774"/>
+      <w:bookmarkStart w:id="8" w:name="_Toc26433062"/>
+      <w:bookmarkStart w:id="9" w:name="_Toc27490889"/>
       <w:r>
         <w:rPr>
           <w:color w:val="auto"/>
@@ -5902,8 +5191,8 @@
         </w:rPr>
         <w:t>Definizioni, acronimi e abbreviazioni</w:t>
       </w:r>
-      <w:bookmarkEnd w:id="7"/>
       <w:bookmarkEnd w:id="8"/>
+      <w:bookmarkEnd w:id="9"/>
     </w:p>
     <w:p>
       <w:pPr>
@@ -6181,8 +5470,8 @@
           <w:lang w:val="it-IT"/>
         </w:rPr>
       </w:pPr>
-      <w:bookmarkStart w:id="9" w:name="_Toc26433063"/>
-      <w:bookmarkStart w:id="10" w:name="_Toc26439775"/>
+      <w:bookmarkStart w:id="10" w:name="_Toc26433063"/>
+      <w:bookmarkStart w:id="11" w:name="_Toc27490890"/>
       <w:r>
         <w:rPr>
           <w:color w:val="auto"/>
@@ -6204,8 +5493,8 @@
         </w:rPr>
         <w:t>Riferimenti</w:t>
       </w:r>
-      <w:bookmarkEnd w:id="9"/>
       <w:bookmarkEnd w:id="10"/>
+      <w:bookmarkEnd w:id="11"/>
     </w:p>
     <w:p>
       <w:pPr>
@@ -6296,8 +5585,8 @@
           <w:lang w:val="it-IT"/>
         </w:rPr>
       </w:pPr>
-      <w:bookmarkStart w:id="11" w:name="_Toc26433064"/>
-      <w:bookmarkStart w:id="12" w:name="_Toc26439776"/>
+      <w:bookmarkStart w:id="12" w:name="_Toc26433064"/>
+      <w:bookmarkStart w:id="13" w:name="_Toc27490891"/>
       <w:r>
         <w:rPr>
           <w:color w:val="auto"/>
@@ -6319,8 +5608,8 @@
         </w:rPr>
         <w:t>Panoramica</w:t>
       </w:r>
-      <w:bookmarkEnd w:id="11"/>
       <w:bookmarkEnd w:id="12"/>
+      <w:bookmarkEnd w:id="13"/>
       <w:r>
         <w:rPr>
           <w:color w:val="auto"/>
@@ -6401,8 +5690,8 @@
           <w:lang w:val="it-IT"/>
         </w:rPr>
       </w:pPr>
-      <w:bookmarkStart w:id="13" w:name="_Toc26433065"/>
-      <w:bookmarkStart w:id="14" w:name="_Toc26439777"/>
+      <w:bookmarkStart w:id="14" w:name="_Toc26433065"/>
+      <w:bookmarkStart w:id="15" w:name="_Toc27490892"/>
       <w:r>
         <w:rPr>
           <w:color w:val="1F4E79"/>
@@ -6418,8 +5707,8 @@
         </w:rPr>
         <w:t>Architettura del Sistema corrente</w:t>
       </w:r>
-      <w:bookmarkEnd w:id="13"/>
       <w:bookmarkEnd w:id="14"/>
+      <w:bookmarkEnd w:id="15"/>
       <w:r>
         <w:rPr>
           <w:color w:val="1F4E79"/>
@@ -6557,8 +5846,8 @@
           <w:lang w:val="it-IT"/>
         </w:rPr>
       </w:pPr>
-      <w:bookmarkStart w:id="15" w:name="_Toc26433066"/>
-      <w:bookmarkStart w:id="16" w:name="_Toc26439778"/>
+      <w:bookmarkStart w:id="16" w:name="_Toc26433066"/>
+      <w:bookmarkStart w:id="17" w:name="_Toc27490893"/>
       <w:r>
         <w:rPr>
           <w:color w:val="1F4E79"/>
@@ -6582,8 +5871,8 @@
         </w:rPr>
         <w:t>Sistema proposto</w:t>
       </w:r>
-      <w:bookmarkEnd w:id="15"/>
       <w:bookmarkEnd w:id="16"/>
+      <w:bookmarkEnd w:id="17"/>
     </w:p>
     <w:p>
       <w:pPr>
@@ -6595,8 +5884,8 @@
           <w:lang w:val="it-IT"/>
         </w:rPr>
       </w:pPr>
-      <w:bookmarkStart w:id="17" w:name="_Toc26433067"/>
-      <w:bookmarkStart w:id="18" w:name="_Toc26439779"/>
+      <w:bookmarkStart w:id="18" w:name="_Toc26433067"/>
+      <w:bookmarkStart w:id="19" w:name="_Toc27490894"/>
       <w:r>
         <w:rPr>
           <w:color w:val="auto"/>
@@ -6611,8 +5900,8 @@
         </w:rPr>
         <w:t>Panoramica</w:t>
       </w:r>
-      <w:bookmarkEnd w:id="17"/>
       <w:bookmarkEnd w:id="18"/>
+      <w:bookmarkEnd w:id="19"/>
     </w:p>
     <w:p>
       <w:pPr>
@@ -6704,7 +5993,45 @@
           <w:color w:val="auto"/>
           <w:lang w:val="it-IT"/>
         </w:rPr>
-        <w:t xml:space="preserve">model fornirà le operazioni </w:t>
+        <w:t xml:space="preserve">model fornirà le operazioni per accedere ai dati utili all’applicazione, ed implementerà quindi la struttura dati centrale; il controller gestisce il control flow, ovvero ottiene gli input dall’utente e manda messaggi al Model; i </w:t>
+      </w:r>
+      <w:proofErr w:type="spellStart"/>
+      <w:r>
+        <w:rPr>
+          <w:color w:val="auto"/>
+          <w:lang w:val="it-IT"/>
+        </w:rPr>
+        <w:t>View</w:t>
+      </w:r>
+      <w:proofErr w:type="spellEnd"/>
+      <w:r>
+        <w:rPr>
+          <w:color w:val="auto"/>
+          <w:lang w:val="it-IT"/>
+        </w:rPr>
+        <w:t xml:space="preserve"> visualizzano il Model e sono notificati ogni volta che il Model è modificato</w:t>
+      </w:r>
+      <w:r>
+        <w:rPr>
+          <w:color w:val="auto"/>
+          <w:lang w:val="it-IT"/>
+        </w:rPr>
+        <w:t>.</w:t>
+      </w:r>
+      <w:r>
+        <w:rPr>
+          <w:color w:val="auto"/>
+          <w:szCs w:val="24"/>
+          <w:lang w:val="it-IT"/>
+        </w:rPr>
+        <w:t xml:space="preserve"> </w:t>
+      </w:r>
+      <w:r>
+        <w:rPr>
+          <w:color w:val="auto"/>
+          <w:lang w:val="it-IT"/>
+        </w:rPr>
+        <w:t xml:space="preserve">I gestori saranno individuati in base alle funzionalità per poter rendere massima la coesione e minimo </w:t>
       </w:r>
       <w:r>
         <w:rPr>
@@ -6712,45 +6039,7 @@
           <w:lang w:val="it-IT"/>
         </w:rPr>
         <w:lastRenderedPageBreak/>
-        <w:t xml:space="preserve">per accedere ai dati utili all’applicazione, ed implementerà quindi la struttura dati centrale; il controller gestisce il control flow, ovvero ottiene gli input dall’utente e manda messaggi al Model; i </w:t>
-      </w:r>
-      <w:proofErr w:type="spellStart"/>
-      <w:r>
-        <w:rPr>
-          <w:color w:val="auto"/>
-          <w:lang w:val="it-IT"/>
-        </w:rPr>
-        <w:t>View</w:t>
-      </w:r>
-      <w:proofErr w:type="spellEnd"/>
-      <w:r>
-        <w:rPr>
-          <w:color w:val="auto"/>
-          <w:lang w:val="it-IT"/>
-        </w:rPr>
-        <w:t xml:space="preserve"> visualizzano il Model e sono notificati ogni volta che il Model è modificato</w:t>
-      </w:r>
-      <w:r>
-        <w:rPr>
-          <w:color w:val="auto"/>
-          <w:lang w:val="it-IT"/>
-        </w:rPr>
-        <w:t>.</w:t>
-      </w:r>
-      <w:r>
-        <w:rPr>
-          <w:color w:val="auto"/>
-          <w:szCs w:val="24"/>
-          <w:lang w:val="it-IT"/>
-        </w:rPr>
-        <w:t xml:space="preserve"> </w:t>
-      </w:r>
-      <w:r>
-        <w:rPr>
-          <w:color w:val="auto"/>
-          <w:lang w:val="it-IT"/>
-        </w:rPr>
-        <w:t>I gestori saranno individuati in base alle funzionalità per poter rendere massima la coesione e minimo l’accoppiamento tra i sottosistemi in modo che i cambiamenti in un sottosistema non influiscano sugli altri.</w:t>
+        <w:t>l’accoppiamento tra i sottosistemi in modo che i cambiamenti in un sottosistema non influiscano sugli altri.</w:t>
       </w:r>
       <w:r>
         <w:rPr>
@@ -6781,8 +6070,8 @@
           <w:lang w:val="it-IT"/>
         </w:rPr>
       </w:pPr>
-      <w:bookmarkStart w:id="19" w:name="_Toc26433068"/>
-      <w:bookmarkStart w:id="20" w:name="_Toc26439780"/>
+      <w:bookmarkStart w:id="20" w:name="_Toc26433068"/>
+      <w:bookmarkStart w:id="21" w:name="_Toc27490895"/>
       <w:r>
         <w:rPr>
           <w:color w:val="auto"/>
@@ -6804,8 +6093,8 @@
         </w:rPr>
         <w:t>sottosistemi</w:t>
       </w:r>
-      <w:bookmarkEnd w:id="19"/>
       <w:bookmarkEnd w:id="20"/>
+      <w:bookmarkEnd w:id="21"/>
     </w:p>
     <w:p>
       <w:pPr>
@@ -6824,8 +6113,8 @@
         </w:rPr>
         <w:t xml:space="preserve"> </w:t>
       </w:r>
-      <w:bookmarkStart w:id="21" w:name="_Toc26433069"/>
-      <w:bookmarkStart w:id="22" w:name="_Toc26439781"/>
+      <w:bookmarkStart w:id="22" w:name="_Toc26433069"/>
+      <w:bookmarkStart w:id="23" w:name="_Toc27490896"/>
       <w:r>
         <w:rPr>
           <w:color w:val="auto"/>
@@ -6833,8 +6122,8 @@
         </w:rPr>
         <w:t>3.2.1 Decomposizione in Layer</w:t>
       </w:r>
-      <w:bookmarkEnd w:id="21"/>
       <w:bookmarkEnd w:id="22"/>
+      <w:bookmarkEnd w:id="23"/>
     </w:p>
     <w:p>
       <w:pPr>
@@ -7069,7 +6358,7 @@
           <w:lang w:val="it-IT" w:eastAsia="it-IT"/>
         </w:rPr>
       </w:pPr>
-      <w:bookmarkStart w:id="23" w:name="_Toc26439782"/>
+      <w:bookmarkStart w:id="24" w:name="_Toc27490897"/>
       <w:r>
         <w:rPr>
           <w:noProof/>
@@ -7085,7 +6374,7 @@
         </w:rPr>
         <w:t>Decomposizione in Sottosistemi</w:t>
       </w:r>
-      <w:bookmarkEnd w:id="23"/>
+      <w:bookmarkEnd w:id="24"/>
     </w:p>
     <w:p>
       <w:pPr>
@@ -7142,7 +6431,6 @@
           <w:szCs w:val="24"/>
           <w:lang w:val="it-IT" w:eastAsia="it-IT"/>
         </w:rPr>
-        <w:lastRenderedPageBreak/>
         <w:t>di design è che lo storage ha una interfaccia più stabile rispetto al database e quindi nel caso in cui cambi l’interfaccia del sottosistema database, solo il sottosistema storage deve cambiare</w:t>
       </w:r>
     </w:p>
@@ -7207,11 +6495,12 @@
           <w:noProof/>
           <w:lang w:val="it-IT"/>
         </w:rPr>
+        <w:lastRenderedPageBreak/>
         <w:drawing>
-          <wp:inline distT="0" distB="0" distL="0" distR="0" wp14:anchorId="440170D4" wp14:editId="29481547">
-            <wp:extent cx="5760720" cy="3779520"/>
-            <wp:effectExtent l="0" t="0" r="0" b="0"/>
-            <wp:docPr id="3" name="Immagine 3"/>
+          <wp:inline distT="0" distB="0" distL="0" distR="0" wp14:anchorId="4E004D44" wp14:editId="57954A4B">
+            <wp:extent cx="5749925" cy="3740785"/>
+            <wp:effectExtent l="0" t="0" r="3175" b="0"/>
+            <wp:docPr id="6" name="Immagine 6"/>
             <wp:cNvGraphicFramePr>
               <a:graphicFrameLocks xmlns:a="http://schemas.openxmlformats.org/drawingml/2006/main" noChangeAspect="1"/>
             </wp:cNvGraphicFramePr>
@@ -7240,7 +6529,7 @@
                   <pic:spPr bwMode="auto">
                     <a:xfrm>
                       <a:off x="0" y="0"/>
-                      <a:ext cx="5760720" cy="3779520"/>
+                      <a:ext cx="5749925" cy="3740785"/>
                     </a:xfrm>
                     <a:prstGeom prst="rect">
                       <a:avLst/>
@@ -7369,7 +6658,7 @@
           <w:color w:val="auto"/>
           <w:lang w:val="it-IT"/>
         </w:rPr>
-        <w:t xml:space="preserve"> e che si occupa di gestire la logica di business del sistema</w:t>
+        <w:t xml:space="preserve"> e si occupa di gestire la logica di business del sistema</w:t>
       </w:r>
       <w:r>
         <w:rPr>
@@ -7394,7 +6683,21 @@
           <w:color w:val="auto"/>
           <w:lang w:val="it-IT"/>
         </w:rPr>
-        <w:t>• Richiesta Tutorato;</w:t>
+        <w:t>• Richiesta Tutorato</w:t>
+      </w:r>
+      <w:r>
+        <w:rPr>
+          <w:color w:val="auto"/>
+          <w:lang w:val="it-IT"/>
+        </w:rPr>
+        <w:t>: si occupa di gestire la parte relativa allo studente, in particolar modo riguardante le richieste di prenotazione, la visualizzazione di uno stato di una richiesta, la modifica o cancellazione di una prenotazione di un appuntamento</w:t>
+      </w:r>
+      <w:r>
+        <w:rPr>
+          <w:color w:val="auto"/>
+          <w:lang w:val="it-IT"/>
+        </w:rPr>
+        <w:t>;</w:t>
       </w:r>
     </w:p>
     <w:p>
@@ -7426,7 +6729,21 @@
           <w:color w:val="auto"/>
           <w:lang w:val="it-IT"/>
         </w:rPr>
-        <w:t xml:space="preserve"> Richieste;</w:t>
+        <w:t xml:space="preserve"> Richieste</w:t>
+      </w:r>
+      <w:r>
+        <w:rPr>
+          <w:color w:val="auto"/>
+          <w:lang w:val="it-IT"/>
+        </w:rPr>
+        <w:t>: si occupa di visualizzare una richiesta di appuntamento con i relativi dettagli, di confermare l’avvenuto appuntamento con lo studente e di modificare i dati relativi a quest’ultimo</w:t>
+      </w:r>
+      <w:r>
+        <w:rPr>
+          <w:color w:val="auto"/>
+          <w:lang w:val="it-IT"/>
+        </w:rPr>
+        <w:t>;</w:t>
       </w:r>
     </w:p>
     <w:p>
@@ -7444,7 +6761,21 @@
           <w:color w:val="auto"/>
           <w:lang w:val="it-IT"/>
         </w:rPr>
-        <w:t>• Gestione attività tutorato;</w:t>
+        <w:t>• Gestione attività tutorato</w:t>
+      </w:r>
+      <w:r>
+        <w:rPr>
+          <w:color w:val="auto"/>
+          <w:lang w:val="it-IT"/>
+        </w:rPr>
+        <w:t>: consente di inserire nel registro personale un’attività svolta, di modificare dei dati relativi ad un’attività registrata, ma non ancora convalidata e di generare un documento contenente il registro personale</w:t>
+      </w:r>
+      <w:r>
+        <w:rPr>
+          <w:color w:val="auto"/>
+          <w:lang w:val="it-IT"/>
+        </w:rPr>
+        <w:t>;</w:t>
       </w:r>
     </w:p>
     <w:p>
@@ -7462,7 +6793,56 @@
           <w:color w:val="auto"/>
           <w:lang w:val="it-IT"/>
         </w:rPr>
-        <w:t>• Supporto tutor;</w:t>
+        <w:t>• Supporto tutor</w:t>
+      </w:r>
+      <w:r>
+        <w:rPr>
+          <w:color w:val="auto"/>
+          <w:lang w:val="it-IT"/>
+        </w:rPr>
+        <w:t xml:space="preserve">: </w:t>
+      </w:r>
+      <w:r>
+        <w:rPr>
+          <w:color w:val="auto"/>
+          <w:lang w:val="it-IT"/>
+        </w:rPr>
+        <w:t>permette la comunicazione tra i</w:t>
+      </w:r>
+      <w:r>
+        <w:rPr>
+          <w:color w:val="auto"/>
+          <w:lang w:val="it-IT"/>
+        </w:rPr>
+        <w:t>l sottosistema di</w:t>
+      </w:r>
+      <w:r>
+        <w:rPr>
+          <w:color w:val="auto"/>
+          <w:lang w:val="it-IT"/>
+        </w:rPr>
+        <w:t xml:space="preserve"> gestione attività tutorato e </w:t>
+      </w:r>
+      <w:r>
+        <w:rPr>
+          <w:color w:val="auto"/>
+          <w:lang w:val="it-IT"/>
+        </w:rPr>
+        <w:t xml:space="preserve">il sottosistema </w:t>
+      </w:r>
+      <w:r>
+        <w:rPr>
+          <w:color w:val="auto"/>
+          <w:lang w:val="it-IT"/>
+        </w:rPr>
+        <w:t>gestione richieste</w:t>
+      </w:r>
+      <w:r>
+        <w:rPr>
+          <w:color w:val="auto"/>
+          <w:lang w:val="it-IT"/>
+        </w:rPr>
+        <w:t>;</w:t>
       </w:r>
     </w:p>
     <w:p>
@@ -7480,7 +6860,21 @@
           <w:color w:val="auto"/>
           <w:lang w:val="it-IT"/>
         </w:rPr>
-        <w:t>• Supervisione Tutorato;</w:t>
+        <w:t>• Supervisione Tutorato</w:t>
+      </w:r>
+      <w:r>
+        <w:rPr>
+          <w:color w:val="auto"/>
+          <w:lang w:val="it-IT"/>
+        </w:rPr>
+        <w:t>: è un sottosistema che permette di specificare i giorni e gli orari dello sportello di tutorato, di valutare e convalidare le attività svolte dai tutor e di registrare un nuovo tutor sulla piattaforma</w:t>
+      </w:r>
+      <w:r>
+        <w:rPr>
+          <w:color w:val="auto"/>
+          <w:lang w:val="it-IT"/>
+        </w:rPr>
+        <w:t>;</w:t>
       </w:r>
     </w:p>
     <w:p>
@@ -7528,7 +6922,7 @@
           <w:lang w:val="it-IT"/>
         </w:rPr>
       </w:pPr>
-      <w:bookmarkStart w:id="24" w:name="_Toc26439783"/>
+      <w:bookmarkStart w:id="25" w:name="_Toc27490898"/>
       <w:r>
         <w:rPr>
           <w:color w:val="auto"/>
@@ -7536,7 +6930,7 @@
         </w:rPr>
         <w:t>3.2.3 Diagramma di Deployment</w:t>
       </w:r>
-      <w:bookmarkEnd w:id="24"/>
+      <w:bookmarkEnd w:id="25"/>
     </w:p>
     <w:p>
       <w:pPr>
@@ -7598,7 +6992,15 @@
           <w:color w:val="auto"/>
           <w:lang w:val="it-IT"/>
         </w:rPr>
-        <w:t xml:space="preserve"> e sistema di memorizzazione (dati persistenti). Utilizzeremo il pattern architetturale MVC (Model-</w:t>
+        <w:t xml:space="preserve"> e sistema </w:t>
+      </w:r>
+      <w:r>
+        <w:rPr>
+          <w:color w:val="auto"/>
+          <w:lang w:val="it-IT"/>
+        </w:rPr>
+        <w:lastRenderedPageBreak/>
+        <w:t>di memorizzazione (dati persistenti). Utilizzeremo il pattern architetturale MVC (Model-</w:t>
       </w:r>
       <w:proofErr w:type="spellStart"/>
       <w:r>
@@ -7640,7 +7042,6 @@
           <w:szCs w:val="24"/>
           <w:lang w:val="it-IT"/>
         </w:rPr>
-        <w:lastRenderedPageBreak/>
         <w:t xml:space="preserve">il model </w:t>
       </w:r>
       <w:r>
@@ -7906,8 +7307,8 @@
           <w:lang w:val="it-IT"/>
         </w:rPr>
       </w:pPr>
-      <w:bookmarkStart w:id="25" w:name="_Toc26433070"/>
-      <w:bookmarkStart w:id="26" w:name="_Toc26439784"/>
+      <w:bookmarkStart w:id="26" w:name="_Toc26433070"/>
+      <w:bookmarkStart w:id="27" w:name="_Toc27490899"/>
       <w:r>
         <w:rPr>
           <w:color w:val="auto"/>
@@ -7915,8 +7316,8 @@
         </w:rPr>
         <w:t>3.3 Mapping hardware/software</w:t>
       </w:r>
-      <w:bookmarkEnd w:id="25"/>
       <w:bookmarkEnd w:id="26"/>
+      <w:bookmarkEnd w:id="27"/>
     </w:p>
     <w:p>
       <w:pPr>
@@ -7977,48 +7378,24 @@
     </w:p>
     <w:p>
       <w:pPr>
-        <w:rPr>
-          <w:color w:val="auto"/>
+        <w:pStyle w:val="Nessunaspaziatura"/>
+        <w:rPr>
           <w:lang w:val="it-IT"/>
         </w:rPr>
       </w:pPr>
     </w:p>
     <w:p>
       <w:pPr>
-        <w:rPr>
-          <w:color w:val="auto"/>
+        <w:pStyle w:val="Nessunaspaziatura"/>
+        <w:rPr>
           <w:lang w:val="it-IT"/>
         </w:rPr>
       </w:pPr>
     </w:p>
     <w:p>
       <w:pPr>
-        <w:rPr>
-          <w:color w:val="auto"/>
-          <w:lang w:val="it-IT"/>
-        </w:rPr>
-      </w:pPr>
-    </w:p>
-    <w:p>
-      <w:pPr>
-        <w:rPr>
-          <w:color w:val="auto"/>
-          <w:lang w:val="it-IT"/>
-        </w:rPr>
-      </w:pPr>
-    </w:p>
-    <w:p>
-      <w:pPr>
-        <w:rPr>
-          <w:color w:val="auto"/>
-          <w:lang w:val="it-IT"/>
-        </w:rPr>
-      </w:pPr>
-    </w:p>
-    <w:p>
-      <w:pPr>
-        <w:rPr>
-          <w:color w:val="auto"/>
+        <w:pStyle w:val="Nessunaspaziatura"/>
+        <w:rPr>
           <w:lang w:val="it-IT"/>
         </w:rPr>
       </w:pPr>
@@ -8033,8 +7410,8 @@
           <w:lang w:val="it-IT"/>
         </w:rPr>
       </w:pPr>
-      <w:bookmarkStart w:id="27" w:name="_Toc26433071"/>
-      <w:bookmarkStart w:id="28" w:name="_Toc26439785"/>
+      <w:bookmarkStart w:id="28" w:name="_Toc26433071"/>
+      <w:bookmarkStart w:id="29" w:name="_Toc27490900"/>
       <w:r>
         <w:rPr>
           <w:color w:val="auto"/>
@@ -8043,8 +7420,8 @@
         <w:lastRenderedPageBreak/>
         <w:t>3.4 Gestione dati persistenti</w:t>
       </w:r>
-      <w:bookmarkEnd w:id="27"/>
       <w:bookmarkEnd w:id="28"/>
+      <w:bookmarkEnd w:id="29"/>
     </w:p>
     <w:p>
       <w:pPr>
@@ -8156,12 +7533,56 @@
     <w:p>
       <w:pPr>
         <w:pStyle w:val="Nessunaspaziatura"/>
-        <w:spacing w:after="61"/>
+        <w:rPr>
+          <w:lang w:val="it-IT"/>
+        </w:rPr>
+      </w:pPr>
+    </w:p>
+    <w:p>
+      <w:pPr>
+        <w:pStyle w:val="Nessunaspaziatura"/>
+        <w:rPr>
+          <w:lang w:val="it-IT"/>
+        </w:rPr>
+      </w:pPr>
+    </w:p>
+    <w:p>
+      <w:pPr>
+        <w:pStyle w:val="Nessunaspaziatura"/>
+        <w:rPr>
+          <w:lang w:val="it-IT"/>
+        </w:rPr>
+      </w:pPr>
+    </w:p>
+    <w:p>
+      <w:pPr>
+        <w:pStyle w:val="Titolo4"/>
+        <w:spacing w:before="0" w:after="61" w:line="240" w:lineRule="auto"/>
         <w:jc w:val="both"/>
         <w:rPr>
-          <w:lang w:val="it-IT"/>
-        </w:rPr>
-      </w:pPr>
+          <w:color w:val="1F4E79"/>
+        </w:rPr>
+      </w:pPr>
+      <w:r>
+        <w:rPr>
+          <w:color w:val="1F4E79"/>
+        </w:rPr>
+        <w:t>Schema ER</w:t>
+      </w:r>
+      <w:r>
+        <w:rPr>
+          <w:color w:val="1F4E79"/>
+        </w:rPr>
+        <w:t xml:space="preserve"> </w:t>
+      </w:r>
+      <w:proofErr w:type="spellStart"/>
+      <w:r>
+        <w:rPr>
+          <w:color w:val="1F4E79"/>
+        </w:rPr>
+        <w:t>ristrutturato</w:t>
+      </w:r>
+      <w:proofErr w:type="spellEnd"/>
     </w:p>
     <w:p>
       <w:pPr>
@@ -8175,68 +7596,6 @@
     </w:p>
     <w:p>
       <w:pPr>
-        <w:pStyle w:val="Titolo4"/>
-        <w:spacing w:before="0" w:after="61" w:line="240" w:lineRule="auto"/>
-        <w:jc w:val="both"/>
-        <w:rPr>
-          <w:color w:val="1F4E79"/>
-          <w:lang w:val="it-IT"/>
-        </w:rPr>
-      </w:pPr>
-    </w:p>
-    <w:p>
-      <w:pPr>
-        <w:pStyle w:val="Titolo4"/>
-        <w:spacing w:before="0" w:after="61" w:line="240" w:lineRule="auto"/>
-        <w:jc w:val="both"/>
-        <w:rPr>
-          <w:color w:val="1F4E79"/>
-          <w:lang w:val="it-IT"/>
-        </w:rPr>
-      </w:pPr>
-    </w:p>
-    <w:p>
-      <w:pPr>
-        <w:pStyle w:val="Titolo4"/>
-        <w:spacing w:before="0" w:after="61" w:line="240" w:lineRule="auto"/>
-        <w:jc w:val="both"/>
-        <w:rPr>
-          <w:color w:val="1F4E79"/>
-        </w:rPr>
-      </w:pPr>
-      <w:r>
-        <w:rPr>
-          <w:color w:val="1F4E79"/>
-        </w:rPr>
-        <w:t>Schema ER</w:t>
-      </w:r>
-      <w:r>
-        <w:rPr>
-          <w:color w:val="1F4E79"/>
-        </w:rPr>
-        <w:t xml:space="preserve"> </w:t>
-      </w:r>
-      <w:proofErr w:type="spellStart"/>
-      <w:r>
-        <w:rPr>
-          <w:color w:val="1F4E79"/>
-        </w:rPr>
-        <w:t>ristrutturato</w:t>
-      </w:r>
-      <w:proofErr w:type="spellEnd"/>
-    </w:p>
-    <w:p>
-      <w:pPr>
-        <w:pStyle w:val="Nessunaspaziatura"/>
-        <w:spacing w:after="61"/>
-        <w:jc w:val="both"/>
-        <w:rPr>
-          <w:lang w:val="it-IT"/>
-        </w:rPr>
-      </w:pPr>
-    </w:p>
-    <w:p>
-      <w:pPr>
         <w:pStyle w:val="Nessunaspaziatura"/>
         <w:spacing w:after="61"/>
         <w:jc w:val="center"/>
@@ -8244,7 +7603,6 @@
           <w:lang w:val="it-IT"/>
         </w:rPr>
       </w:pPr>
-      <w:bookmarkStart w:id="29" w:name="_GoBack"/>
       <w:r>
         <w:rPr>
           <w:noProof/>
@@ -8298,7 +7656,26 @@
           </wp:inline>
         </w:drawing>
       </w:r>
-      <w:bookmarkEnd w:id="29"/>
+    </w:p>
+    <w:p>
+      <w:pPr>
+        <w:pStyle w:val="Nessunaspaziatura"/>
+        <w:spacing w:after="61"/>
+        <w:jc w:val="both"/>
+        <w:rPr>
+          <w:lang w:val="it-IT"/>
+        </w:rPr>
+      </w:pPr>
+    </w:p>
+    <w:p>
+      <w:pPr>
+        <w:pStyle w:val="Nessunaspaziatura"/>
+        <w:spacing w:after="61"/>
+        <w:jc w:val="both"/>
+        <w:rPr>
+          <w:lang w:val="it-IT"/>
+        </w:rPr>
+      </w:pPr>
     </w:p>
     <w:p>
       <w:pPr>
@@ -17860,7 +17237,7 @@
         </w:rPr>
       </w:pPr>
       <w:bookmarkStart w:id="30" w:name="_Toc26433072"/>
-      <w:bookmarkStart w:id="31" w:name="_Toc26439786"/>
+      <w:bookmarkStart w:id="31" w:name="_Toc27490901"/>
       <w:r>
         <w:rPr>
           <w:color w:val="auto"/>
@@ -19780,13 +19157,13 @@
         </w:rPr>
       </w:pPr>
       <w:bookmarkStart w:id="32" w:name="_Toc26433073"/>
-      <w:bookmarkStart w:id="33" w:name="_Toc26439787"/>
       <w:r>
         <w:rPr>
           <w:lang w:val="it-IT"/>
         </w:rPr>
         <w:br w:type="textWrapping" w:clear="all"/>
       </w:r>
+      <w:bookmarkStart w:id="33" w:name="_Toc27490902"/>
       <w:r>
         <w:rPr>
           <w:color w:val="auto"/>
@@ -19879,7 +19256,7 @@
         </w:rPr>
       </w:pPr>
       <w:bookmarkStart w:id="34" w:name="_Toc26433074"/>
-      <w:bookmarkStart w:id="35" w:name="_Toc26439788"/>
+      <w:bookmarkStart w:id="35" w:name="_Toc27490903"/>
       <w:r>
         <w:rPr>
           <w:color w:val="auto"/>
@@ -19900,7 +19277,7 @@
           <w:lang w:val="it-IT"/>
         </w:rPr>
       </w:pPr>
-      <w:bookmarkStart w:id="36" w:name="_Toc26439789"/>
+      <w:bookmarkStart w:id="36" w:name="_Toc27490904"/>
       <w:r>
         <w:rPr>
           <w:color w:val="auto"/>
@@ -19967,7 +19344,7 @@
           <w:lang w:val="it-IT"/>
         </w:rPr>
       </w:pPr>
-      <w:bookmarkStart w:id="37" w:name="_Toc26439790"/>
+      <w:bookmarkStart w:id="37" w:name="_Toc27490905"/>
       <w:r>
         <w:rPr>
           <w:color w:val="auto"/>
@@ -20017,7 +19394,7 @@
           <w:lang w:val="it-IT"/>
         </w:rPr>
       </w:pPr>
-      <w:bookmarkStart w:id="38" w:name="_Toc26439791"/>
+      <w:bookmarkStart w:id="38" w:name="_Toc27490906"/>
       <w:r>
         <w:rPr>
           <w:color w:val="auto"/>
@@ -20127,7 +19504,7 @@
           <w:lang w:val="it-IT"/>
         </w:rPr>
       </w:pPr>
-      <w:bookmarkStart w:id="39" w:name="_Toc26439792"/>
+      <w:bookmarkStart w:id="39" w:name="_Toc27490907"/>
       <w:r>
         <w:rPr>
           <w:color w:val="auto"/>
@@ -20329,7 +19706,7 @@
         </w:rPr>
       </w:pPr>
       <w:bookmarkStart w:id="40" w:name="_Toc26433075"/>
-      <w:bookmarkStart w:id="41" w:name="_Toc26439793"/>
+      <w:bookmarkStart w:id="41" w:name="_Toc27490908"/>
       <w:r>
         <w:rPr>
           <w:color w:val="1F4E79"/>
@@ -24351,7 +23728,7 @@
       </w:pPr>
     </w:pPrDefault>
   </w:docDefaults>
-  <w:latentStyles w:defLockedState="0" w:defUIPriority="99" w:defSemiHidden="0" w:defUnhideWhenUsed="0" w:defQFormat="0" w:count="376">
+  <w:latentStyles w:defLockedState="0" w:defUIPriority="99" w:defSemiHidden="0" w:defUnhideWhenUsed="0" w:defQFormat="0" w:count="377">
     <w:lsdException w:name="Normal" w:uiPriority="0" w:qFormat="1"/>
     <w:lsdException w:name="heading 1" w:uiPriority="9" w:qFormat="1"/>
     <w:lsdException w:name="heading 2" w:semiHidden="1" w:uiPriority="9" w:unhideWhenUsed="1" w:qFormat="1"/>
@@ -24457,7 +23834,6 @@
     <w:lsdException w:name="HTML Sample" w:semiHidden="1" w:unhideWhenUsed="1"/>
     <w:lsdException w:name="HTML Typewriter" w:semiHidden="1" w:unhideWhenUsed="1"/>
     <w:lsdException w:name="HTML Variable" w:semiHidden="1" w:unhideWhenUsed="1"/>
-    <w:lsdException w:name="Normal Table" w:semiHidden="1" w:unhideWhenUsed="1"/>
     <w:lsdException w:name="annotation subject" w:semiHidden="1" w:unhideWhenUsed="1"/>
     <w:lsdException w:name="No List" w:semiHidden="1" w:unhideWhenUsed="1"/>
     <w:lsdException w:name="Outline List 1" w:semiHidden="1" w:unhideWhenUsed="1"/>
@@ -24504,10 +23880,8 @@
     <w:lsdException w:name="Table Subtle 2" w:semiHidden="1" w:unhideWhenUsed="1"/>
     <w:lsdException w:name="Table Web 1" w:semiHidden="1" w:unhideWhenUsed="1"/>
     <w:lsdException w:name="Table Web 2" w:semiHidden="1" w:unhideWhenUsed="1"/>
-    <w:lsdException w:name="Table Web 3" w:semiHidden="1" w:unhideWhenUsed="1"/>
     <w:lsdException w:name="Balloon Text" w:semiHidden="1" w:unhideWhenUsed="1"/>
     <w:lsdException w:name="Table Grid" w:uiPriority="39"/>
-    <w:lsdException w:name="Table Theme" w:semiHidden="1" w:unhideWhenUsed="1"/>
     <w:lsdException w:name="Placeholder Text" w:semiHidden="1"/>
     <w:lsdException w:name="No Spacing" w:uiPriority="1" w:qFormat="1"/>
     <w:lsdException w:name="Light Shading" w:uiPriority="60"/>
@@ -24728,6 +24102,7 @@
     <w:lsdException w:name="Hashtag" w:semiHidden="1" w:unhideWhenUsed="1"/>
     <w:lsdException w:name="Unresolved Mention" w:semiHidden="1" w:unhideWhenUsed="1"/>
     <w:lsdException w:name="Smart Link" w:semiHidden="1" w:unhideWhenUsed="1"/>
+    <w:lsdException w:name="Smart Link Error" w:semiHidden="1" w:unhideWhenUsed="1"/>
   </w:latentStyles>
   <w:style w:type="paragraph" w:default="1" w:styleId="Normale">
     <w:name w:val="Normal"/>
@@ -25763,7 +25138,7 @@
 </file>
 
 <file path=customXml/itemProps3.xml><?xml version="1.0" encoding="utf-8"?>
-<ds:datastoreItem xmlns:ds="http://schemas.openxmlformats.org/officeDocument/2006/customXml" ds:itemID="{48C96701-A6DF-48C5-895B-856E8FF5DD23}">
+<ds:datastoreItem xmlns:ds="http://schemas.openxmlformats.org/officeDocument/2006/customXml" ds:itemID="{6DC0D622-B2AD-41F0-9126-EA1D4E392DA2}">
   <ds:schemaRefs>
     <ds:schemaRef ds:uri="http://schemas.openxmlformats.org/officeDocument/2006/bibliography"/>
   </ds:schemaRefs>
